--- a/documents/議事録/6月8日議事録.docx
+++ b/documents/議事録/6月8日議事録.docx
@@ -2,12 +2,1510 @@
 <file path=word/document2.xml><?xml version="1.0" encoding="utf-8"?>
 <w:document xmlns:wpc="http://schemas.microsoft.com/office/word/2010/wordprocessingCanvas" xmlns:mc="http://schemas.openxmlformats.org/markup-compatibility/2006" xmlns:o="urn:schemas-microsoft-com:office:office" xmlns:r="http://schemas.openxmlformats.org/officeDocument/2006/relationships" xmlns:m="http://schemas.openxmlformats.org/officeDocument/2006/math" xmlns:v="urn:schemas-microsoft-com:vml" xmlns:wp14="http://schemas.microsoft.com/office/word/2010/wordprocessingDrawing" xmlns:wp="http://schemas.openxmlformats.org/drawingml/2006/wordprocessingDrawing" xmlns:w10="urn:schemas-microsoft-com:office:word" xmlns:w="http://schemas.openxmlformats.org/wordprocessingml/2006/main" xmlns:w14="http://schemas.microsoft.com/office/word/2010/wordml" xmlns:w15="http://schemas.microsoft.com/office/word/2012/wordml" xmlns:wpg="http://schemas.microsoft.com/office/word/2010/wordprocessingGroup" xmlns:wpi="http://schemas.microsoft.com/office/word/2010/wordprocessingInk" xmlns:wne="http://schemas.microsoft.com/office/word/2006/wordml" xmlns:wps="http://schemas.microsoft.com/office/word/2010/wordprocessingShape" mc:Ignorable="w14 w15 wp14">
   <w:body>
-    <w:p xmlns:wp14="http://schemas.microsoft.com/office/word/2010/wordml" wp14:textId="77777777">
-      <w:bookmarkStart w:id="0" w:name="_GoBack"/>
-      <w:bookmarkEnd w:id="0"/>
+    <w:tbl>
+      <w:tblPr>
+        <w:tblStyle w:val="TableGrid"/>
+        <w:tblW w:w="0" w:type="auto"/>
+        <w:tblLayout w:type="fixed"/>
+        <w:tblLook w:val="06A0" w:firstRow="1" w:lastRow="0" w:firstColumn="1" w:lastColumn="0" w:noHBand="1" w:noVBand="1"/>
+      </w:tblPr>
+      <w:tblGrid>
+        <w:gridCol w:w="2820"/>
+        <w:gridCol w:w="2415"/>
+        <w:gridCol w:w="3240"/>
+      </w:tblGrid>
+      <w:tr>
+        <w:tc>
+          <w:tcPr>
+            <w:tcW w:w="2820" w:type="dxa"/>
+            <w:tcMar/>
+            <w:vAlign w:val="top"/>
+          </w:tcPr>
+          <w:p>
+            <w:pPr>
+              <w:pStyle w:val="Normal"/>
+              <w:jc w:val="both"/>
+              <w:rPr>
+                <w:rFonts w:ascii="Meiryo" w:hAnsi="Meiryo" w:eastAsia="Meiryo" w:cs="Meiryo"/>
+                <w:b w:val="0"/>
+                <w:bCs w:val="0"/>
+                <w:i w:val="0"/>
+                <w:iCs w:val="0"/>
+                <w:caps w:val="0"/>
+                <w:smallCaps w:val="0"/>
+                <w:color w:val="000000" w:themeColor="text1" w:themeTint="FF" w:themeShade="FF"/>
+                <w:sz w:val="21"/>
+                <w:szCs w:val="21"/>
+                <w:lang w:eastAsia="ja-JP"/>
+              </w:rPr>
+            </w:pPr>
+          </w:p>
+        </w:tc>
+        <w:tc>
+          <w:tcPr>
+            <w:tcW w:w="2415" w:type="dxa"/>
+            <w:tcMar/>
+            <w:vAlign w:val="top"/>
+          </w:tcPr>
+          <w:p>
+            <w:pPr>
+              <w:pStyle w:val="Normal"/>
+              <w:jc w:val="both"/>
+              <w:rPr>
+                <w:rFonts w:ascii="Meiryo" w:hAnsi="Meiryo" w:eastAsia="Meiryo" w:cs="Meiryo"/>
+                <w:b w:val="0"/>
+                <w:bCs w:val="0"/>
+                <w:i w:val="0"/>
+                <w:iCs w:val="0"/>
+                <w:caps w:val="0"/>
+                <w:smallCaps w:val="0"/>
+                <w:color w:val="000000" w:themeColor="text1" w:themeTint="FF" w:themeShade="FF"/>
+                <w:sz w:val="21"/>
+                <w:szCs w:val="21"/>
+                <w:lang w:eastAsia="ja-JP"/>
+              </w:rPr>
+            </w:pPr>
+            <w:r>
+              <w:rPr>
+                <w:rFonts w:ascii="Meiryo" w:hAnsi="Meiryo" w:eastAsia="Meiryo" w:cs="Meiryo"/>
+                <w:b w:val="0"/>
+                <w:bCs w:val="0"/>
+                <w:i w:val="0"/>
+                <w:iCs w:val="0"/>
+                <w:caps w:val="0"/>
+                <w:smallCaps w:val="0"/>
+                <w:color w:val="000000" w:themeColor="text1" w:themeTint="FF" w:themeShade="FF"/>
+                <w:sz w:val="21"/>
+                <w:szCs w:val="21"/>
+                <w:lang w:eastAsia="ja-JP"/>
+              </w:rPr>
+              <w:t>取り組み中</w:t>
+            </w:r>
+          </w:p>
+        </w:tc>
+        <w:tc>
+          <w:tcPr>
+            <w:tcW w:w="3240" w:type="dxa"/>
+            <w:tcMar/>
+            <w:vAlign w:val="top"/>
+          </w:tcPr>
+          <w:p>
+            <w:pPr>
+              <w:pStyle w:val="Normal"/>
+              <w:jc w:val="both"/>
+              <w:rPr>
+                <w:rFonts w:ascii="Meiryo" w:hAnsi="Meiryo" w:eastAsia="Meiryo" w:cs="Meiryo"/>
+                <w:b w:val="0"/>
+                <w:bCs w:val="0"/>
+                <w:i w:val="0"/>
+                <w:iCs w:val="0"/>
+                <w:caps w:val="0"/>
+                <w:smallCaps w:val="0"/>
+                <w:color w:val="000000" w:themeColor="text1" w:themeTint="FF" w:themeShade="FF"/>
+                <w:sz w:val="21"/>
+                <w:szCs w:val="21"/>
+                <w:lang w:eastAsia="ja-JP"/>
+              </w:rPr>
+            </w:pPr>
+            <w:r>
+              <w:rPr>
+                <w:rFonts w:ascii="Meiryo" w:hAnsi="Meiryo" w:eastAsia="Meiryo" w:cs="Meiryo"/>
+                <w:b w:val="0"/>
+                <w:bCs w:val="0"/>
+                <w:i w:val="0"/>
+                <w:iCs w:val="0"/>
+                <w:caps w:val="0"/>
+                <w:smallCaps w:val="0"/>
+                <w:color w:val="000000" w:themeColor="text1" w:themeTint="FF" w:themeShade="FF"/>
+                <w:sz w:val="21"/>
+                <w:szCs w:val="21"/>
+                <w:lang w:eastAsia="ja-JP"/>
+              </w:rPr>
+              <w:t>完了済み</w:t>
+            </w:r>
+          </w:p>
+        </w:tc>
+      </w:tr>
+      <w:tr>
+        <w:tc>
+          <w:tcPr>
+            <w:tcW w:w="2820" w:type="dxa"/>
+            <w:tcMar/>
+            <w:vAlign w:val="top"/>
+          </w:tcPr>
+          <w:p>
+            <w:pPr>
+              <w:jc w:val="both"/>
+              <w:rPr>
+                <w:rFonts w:ascii="Meiryo" w:hAnsi="Meiryo" w:eastAsia="Meiryo" w:cs="Meiryo"/>
+                <w:b w:val="0"/>
+                <w:bCs w:val="0"/>
+                <w:i w:val="0"/>
+                <w:iCs w:val="0"/>
+                <w:caps w:val="0"/>
+                <w:smallCaps w:val="0"/>
+                <w:color w:val="000000" w:themeColor="text1" w:themeTint="FF" w:themeShade="FF"/>
+                <w:sz w:val="21"/>
+                <w:szCs w:val="21"/>
+                <w:lang w:eastAsia="ja-JP"/>
+              </w:rPr>
+            </w:pPr>
+            <w:r>
+              <w:rPr>
+                <w:rFonts w:ascii="Meiryo" w:hAnsi="Meiryo" w:eastAsia="Meiryo" w:cs="Meiryo"/>
+                <w:b w:val="0"/>
+                <w:bCs w:val="0"/>
+                <w:i w:val="0"/>
+                <w:iCs w:val="0"/>
+                <w:caps w:val="0"/>
+                <w:smallCaps w:val="0"/>
+                <w:color w:val="000000" w:themeColor="text1" w:themeTint="FF" w:themeShade="FF"/>
+                <w:sz w:val="21"/>
+                <w:szCs w:val="21"/>
+                <w:lang w:eastAsia="ja-JP"/>
+              </w:rPr>
+              <w:t>加藤嶺雄</w:t>
+            </w:r>
+          </w:p>
+        </w:tc>
+        <w:tc>
+          <w:tcPr>
+            <w:tcW w:w="2415" w:type="dxa"/>
+            <w:tcMar/>
+            <w:vAlign w:val="top"/>
+          </w:tcPr>
+          <w:p>
+            <w:pPr>
+              <w:jc w:val="both"/>
+              <w:rPr>
+                <w:rFonts w:ascii="Meiryo" w:hAnsi="Meiryo" w:eastAsia="Meiryo" w:cs="Meiryo"/>
+                <w:b w:val="0"/>
+                <w:bCs w:val="0"/>
+                <w:i w:val="0"/>
+                <w:iCs w:val="0"/>
+                <w:caps w:val="0"/>
+                <w:smallCaps w:val="0"/>
+                <w:color w:val="000000" w:themeColor="text1" w:themeTint="FF" w:themeShade="FF"/>
+                <w:sz w:val="21"/>
+                <w:szCs w:val="21"/>
+                <w:lang w:eastAsia="ja-JP"/>
+              </w:rPr>
+            </w:pPr>
+            <w:r>
+              <w:rPr>
+                <w:rFonts w:ascii="Meiryo" w:hAnsi="Meiryo" w:eastAsia="Meiryo" w:cs="Meiryo"/>
+                <w:b w:val="0"/>
+                <w:bCs w:val="0"/>
+                <w:i w:val="0"/>
+                <w:iCs w:val="0"/>
+                <w:caps w:val="0"/>
+                <w:smallCaps w:val="0"/>
+                <w:color w:val="000000" w:themeColor="text1" w:themeTint="FF" w:themeShade="FF"/>
+                <w:sz w:val="21"/>
+                <w:szCs w:val="21"/>
+                <w:lang w:eastAsia="ja-JP"/>
+              </w:rPr>
+              <w:t>環境構築</w:t>
+            </w:r>
+          </w:p>
+        </w:tc>
+        <w:tc>
+          <w:tcPr>
+            <w:tcW w:w="3240" w:type="dxa"/>
+            <w:tcMar/>
+            <w:vAlign w:val="top"/>
+          </w:tcPr>
+          <w:p>
+            <w:pPr>
+              <w:jc w:val="both"/>
+              <w:rPr>
+                <w:rFonts w:ascii="Meiryo" w:hAnsi="Meiryo" w:eastAsia="Meiryo" w:cs="Meiryo"/>
+                <w:b w:val="0"/>
+                <w:bCs w:val="0"/>
+                <w:i w:val="0"/>
+                <w:iCs w:val="0"/>
+                <w:caps w:val="0"/>
+                <w:smallCaps w:val="0"/>
+                <w:color w:val="000000" w:themeColor="text1" w:themeTint="FF" w:themeShade="FF"/>
+                <w:sz w:val="21"/>
+                <w:szCs w:val="21"/>
+                <w:lang w:eastAsia="ja-JP"/>
+              </w:rPr>
+            </w:pPr>
+          </w:p>
+        </w:tc>
+      </w:tr>
+      <w:tr>
+        <w:tc>
+          <w:tcPr>
+            <w:tcW w:w="2820" w:type="dxa"/>
+            <w:tcMar/>
+            <w:vAlign w:val="top"/>
+          </w:tcPr>
+          <w:p>
+            <w:pPr>
+              <w:jc w:val="both"/>
+              <w:rPr>
+                <w:rFonts w:ascii="Meiryo" w:hAnsi="Meiryo" w:eastAsia="Meiryo" w:cs="Meiryo"/>
+                <w:b w:val="0"/>
+                <w:bCs w:val="0"/>
+                <w:i w:val="0"/>
+                <w:iCs w:val="0"/>
+                <w:caps w:val="0"/>
+                <w:smallCaps w:val="0"/>
+                <w:color w:val="000000" w:themeColor="text1" w:themeTint="FF" w:themeShade="FF"/>
+                <w:sz w:val="21"/>
+                <w:szCs w:val="21"/>
+                <w:lang w:eastAsia="ja-JP"/>
+              </w:rPr>
+            </w:pPr>
+            <w:r>
+              <w:rPr>
+                <w:rFonts w:ascii="Meiryo" w:hAnsi="Meiryo" w:eastAsia="Meiryo" w:cs="Meiryo"/>
+                <w:b w:val="0"/>
+                <w:bCs w:val="0"/>
+                <w:i w:val="0"/>
+                <w:iCs w:val="0"/>
+                <w:caps w:val="0"/>
+                <w:smallCaps w:val="0"/>
+                <w:color w:val="000000" w:themeColor="text1" w:themeTint="FF" w:themeShade="FF"/>
+                <w:sz w:val="21"/>
+                <w:szCs w:val="21"/>
+                <w:lang w:eastAsia="ja-JP"/>
+              </w:rPr>
+              <w:t>塚谷卓也</w:t>
+            </w:r>
+          </w:p>
+        </w:tc>
+        <w:tc>
+          <w:tcPr>
+            <w:tcW w:w="2415" w:type="dxa"/>
+            <w:tcMar/>
+            <w:vAlign w:val="top"/>
+          </w:tcPr>
+          <w:p>
+            <w:pPr>
+              <w:jc w:val="both"/>
+              <w:rPr>
+                <w:rFonts w:ascii="Meiryo" w:hAnsi="Meiryo" w:eastAsia="Meiryo" w:cs="Meiryo"/>
+                <w:b w:val="0"/>
+                <w:bCs w:val="0"/>
+                <w:i w:val="0"/>
+                <w:iCs w:val="0"/>
+                <w:caps w:val="0"/>
+                <w:smallCaps w:val="0"/>
+                <w:color w:val="000000" w:themeColor="text1" w:themeTint="FF" w:themeShade="FF"/>
+                <w:sz w:val="21"/>
+                <w:szCs w:val="21"/>
+                <w:lang w:eastAsia="ja-JP"/>
+              </w:rPr>
+            </w:pPr>
+            <w:r>
+              <w:rPr>
+                <w:rFonts w:ascii="Meiryo" w:hAnsi="Meiryo" w:eastAsia="Meiryo" w:cs="Meiryo"/>
+                <w:b w:val="0"/>
+                <w:bCs w:val="0"/>
+                <w:i w:val="0"/>
+                <w:iCs w:val="0"/>
+                <w:caps w:val="0"/>
+                <w:smallCaps w:val="0"/>
+                <w:color w:val="000000" w:themeColor="text1" w:themeTint="FF" w:themeShade="FF"/>
+                <w:sz w:val="21"/>
+                <w:szCs w:val="21"/>
+                <w:lang w:eastAsia="ja-JP"/>
+              </w:rPr>
+              <w:t>リスト表示</w:t>
+            </w:r>
+          </w:p>
+        </w:tc>
+        <w:tc>
+          <w:tcPr>
+            <w:tcW w:w="3240" w:type="dxa"/>
+            <w:tcMar/>
+            <w:vAlign w:val="top"/>
+          </w:tcPr>
+          <w:p>
+            <w:pPr>
+              <w:jc w:val="both"/>
+              <w:rPr>
+                <w:rFonts w:ascii="Meiryo" w:hAnsi="Meiryo" w:eastAsia="Meiryo" w:cs="Meiryo"/>
+                <w:b w:val="0"/>
+                <w:bCs w:val="0"/>
+                <w:i w:val="0"/>
+                <w:iCs w:val="0"/>
+                <w:caps w:val="0"/>
+                <w:smallCaps w:val="0"/>
+                <w:color w:val="000000" w:themeColor="text1" w:themeTint="FF" w:themeShade="FF"/>
+                <w:sz w:val="21"/>
+                <w:szCs w:val="21"/>
+                <w:lang w:eastAsia="ja-JP"/>
+              </w:rPr>
+            </w:pPr>
+            <w:r>
+              <w:rPr>
+                <w:rFonts w:ascii="Meiryo" w:hAnsi="Meiryo" w:eastAsia="Meiryo" w:cs="Meiryo"/>
+                <w:b w:val="0"/>
+                <w:bCs w:val="0"/>
+                <w:i w:val="0"/>
+                <w:iCs w:val="0"/>
+                <w:caps w:val="0"/>
+                <w:smallCaps w:val="0"/>
+                <w:color w:val="000000" w:themeColor="text1" w:themeTint="FF" w:themeShade="FF"/>
+                <w:sz w:val="21"/>
+                <w:szCs w:val="21"/>
+                <w:lang w:eastAsia="ja-JP"/>
+              </w:rPr>
+              <w:t>サンプルデータ</w:t>
+            </w:r>
+          </w:p>
+        </w:tc>
+      </w:tr>
+      <w:tr>
+        <w:tc>
+          <w:tcPr>
+            <w:tcW w:w="2820" w:type="dxa"/>
+            <w:tcMar/>
+            <w:vAlign w:val="top"/>
+          </w:tcPr>
+          <w:p>
+            <w:pPr>
+              <w:jc w:val="both"/>
+              <w:rPr>
+                <w:rFonts w:ascii="Meiryo" w:hAnsi="Meiryo" w:eastAsia="Meiryo" w:cs="Meiryo"/>
+                <w:b w:val="0"/>
+                <w:bCs w:val="0"/>
+                <w:i w:val="0"/>
+                <w:iCs w:val="0"/>
+                <w:caps w:val="0"/>
+                <w:smallCaps w:val="0"/>
+                <w:color w:val="000000" w:themeColor="text1" w:themeTint="FF" w:themeShade="FF"/>
+                <w:sz w:val="21"/>
+                <w:szCs w:val="21"/>
+                <w:lang w:eastAsia="ja-JP"/>
+              </w:rPr>
+            </w:pPr>
+            <w:r>
+              <w:rPr>
+                <w:rFonts w:ascii="Meiryo" w:hAnsi="Meiryo" w:eastAsia="Meiryo" w:cs="Meiryo"/>
+                <w:b w:val="0"/>
+                <w:bCs w:val="0"/>
+                <w:i w:val="0"/>
+                <w:iCs w:val="0"/>
+                <w:caps w:val="0"/>
+                <w:smallCaps w:val="0"/>
+                <w:color w:val="000000" w:themeColor="text1" w:themeTint="FF" w:themeShade="FF"/>
+                <w:sz w:val="21"/>
+                <w:szCs w:val="21"/>
+                <w:lang w:eastAsia="ja-JP"/>
+              </w:rPr>
+              <w:t>土肥シャヒン</w:t>
+            </w:r>
+          </w:p>
+        </w:tc>
+        <w:tc>
+          <w:tcPr>
+            <w:tcW w:w="2415" w:type="dxa"/>
+            <w:tcMar/>
+            <w:vAlign w:val="top"/>
+          </w:tcPr>
+          <w:p>
+            <w:pPr>
+              <w:jc w:val="both"/>
+              <w:rPr>
+                <w:rFonts w:ascii="Meiryo" w:hAnsi="Meiryo" w:eastAsia="Meiryo" w:cs="Meiryo"/>
+                <w:b w:val="0"/>
+                <w:bCs w:val="0"/>
+                <w:i w:val="0"/>
+                <w:iCs w:val="0"/>
+                <w:caps w:val="0"/>
+                <w:smallCaps w:val="0"/>
+                <w:color w:val="000000" w:themeColor="text1" w:themeTint="FF" w:themeShade="FF"/>
+                <w:sz w:val="21"/>
+                <w:szCs w:val="21"/>
+                <w:lang w:eastAsia="ja-JP"/>
+              </w:rPr>
+            </w:pPr>
+            <w:r>
+              <w:rPr>
+                <w:rFonts w:ascii="Meiryo" w:hAnsi="Meiryo" w:eastAsia="Meiryo" w:cs="Meiryo"/>
+                <w:b w:val="0"/>
+                <w:bCs w:val="0"/>
+                <w:i w:val="0"/>
+                <w:iCs w:val="0"/>
+                <w:caps w:val="0"/>
+                <w:smallCaps w:val="0"/>
+                <w:color w:val="000000" w:themeColor="text1" w:themeTint="FF" w:themeShade="FF"/>
+                <w:sz w:val="21"/>
+                <w:szCs w:val="21"/>
+                <w:lang w:eastAsia="ja-JP"/>
+              </w:rPr>
+              <w:t>SQL構文作成</w:t>
+            </w:r>
+          </w:p>
+        </w:tc>
+        <w:tc>
+          <w:tcPr>
+            <w:tcW w:w="3240" w:type="dxa"/>
+            <w:tcMar/>
+            <w:vAlign w:val="top"/>
+          </w:tcPr>
+          <w:p>
+            <w:pPr>
+              <w:jc w:val="both"/>
+              <w:rPr>
+                <w:rFonts w:ascii="Meiryo" w:hAnsi="Meiryo" w:eastAsia="Meiryo" w:cs="Meiryo"/>
+                <w:b w:val="0"/>
+                <w:bCs w:val="0"/>
+                <w:i w:val="0"/>
+                <w:iCs w:val="0"/>
+                <w:caps w:val="0"/>
+                <w:smallCaps w:val="0"/>
+                <w:color w:val="000000" w:themeColor="text1" w:themeTint="FF" w:themeShade="FF"/>
+                <w:sz w:val="21"/>
+                <w:szCs w:val="21"/>
+                <w:lang w:eastAsia="ja-JP"/>
+              </w:rPr>
+            </w:pPr>
+          </w:p>
+        </w:tc>
+      </w:tr>
+      <w:tr>
+        <w:tc>
+          <w:tcPr>
+            <w:tcW w:w="2820" w:type="dxa"/>
+            <w:tcMar/>
+            <w:vAlign w:val="top"/>
+          </w:tcPr>
+          <w:p>
+            <w:pPr>
+              <w:jc w:val="both"/>
+              <w:rPr>
+                <w:rFonts w:ascii="Meiryo" w:hAnsi="Meiryo" w:eastAsia="Meiryo" w:cs="Meiryo"/>
+                <w:b w:val="0"/>
+                <w:bCs w:val="0"/>
+                <w:i w:val="0"/>
+                <w:iCs w:val="0"/>
+                <w:caps w:val="0"/>
+                <w:smallCaps w:val="0"/>
+                <w:color w:val="000000" w:themeColor="text1" w:themeTint="FF" w:themeShade="FF"/>
+                <w:sz w:val="21"/>
+                <w:szCs w:val="21"/>
+                <w:lang w:eastAsia="ja-JP"/>
+              </w:rPr>
+            </w:pPr>
+            <w:r>
+              <w:rPr>
+                <w:rFonts w:ascii="Meiryo" w:hAnsi="Meiryo" w:eastAsia="Meiryo" w:cs="Meiryo"/>
+                <w:b w:val="0"/>
+                <w:bCs w:val="0"/>
+                <w:i w:val="0"/>
+                <w:iCs w:val="0"/>
+                <w:caps w:val="0"/>
+                <w:smallCaps w:val="0"/>
+                <w:color w:val="000000" w:themeColor="text1" w:themeTint="FF" w:themeShade="FF"/>
+                <w:sz w:val="21"/>
+                <w:szCs w:val="21"/>
+                <w:lang w:eastAsia="ja-JP"/>
+              </w:rPr>
+              <w:t>渡部真衣子</w:t>
+            </w:r>
+          </w:p>
+        </w:tc>
+        <w:tc>
+          <w:tcPr>
+            <w:tcW w:w="2415" w:type="dxa"/>
+            <w:tcMar/>
+            <w:vAlign w:val="top"/>
+          </w:tcPr>
+          <w:p>
+            <w:pPr>
+              <w:jc w:val="both"/>
+              <w:rPr>
+                <w:rFonts w:ascii="Meiryo" w:hAnsi="Meiryo" w:eastAsia="Meiryo" w:cs="Meiryo"/>
+                <w:b w:val="0"/>
+                <w:bCs w:val="0"/>
+                <w:i w:val="0"/>
+                <w:iCs w:val="0"/>
+                <w:caps w:val="0"/>
+                <w:smallCaps w:val="0"/>
+                <w:color w:val="000000" w:themeColor="text1" w:themeTint="FF" w:themeShade="FF"/>
+                <w:sz w:val="21"/>
+                <w:szCs w:val="21"/>
+                <w:lang w:eastAsia="ja-JP"/>
+              </w:rPr>
+            </w:pPr>
+            <w:r>
+              <w:rPr>
+                <w:rFonts w:ascii="Meiryo" w:hAnsi="Meiryo" w:eastAsia="Meiryo" w:cs="Meiryo"/>
+                <w:b w:val="0"/>
+                <w:bCs w:val="0"/>
+                <w:i w:val="0"/>
+                <w:iCs w:val="0"/>
+                <w:caps w:val="0"/>
+                <w:smallCaps w:val="0"/>
+                <w:color w:val="000000" w:themeColor="text1" w:themeTint="FF" w:themeShade="FF"/>
+                <w:sz w:val="21"/>
+                <w:szCs w:val="21"/>
+                <w:lang w:eastAsia="ja-JP"/>
+              </w:rPr>
+              <w:t>各画面デザイン考える</w:t>
+            </w:r>
+          </w:p>
+          <w:p>
+            <w:pPr>
+              <w:pStyle w:val="Normal"/>
+              <w:jc w:val="both"/>
+              <w:rPr>
+                <w:rFonts w:ascii="Meiryo" w:hAnsi="Meiryo" w:eastAsia="Meiryo" w:cs="Meiryo"/>
+                <w:b w:val="0"/>
+                <w:bCs w:val="0"/>
+                <w:i w:val="0"/>
+                <w:iCs w:val="0"/>
+                <w:caps w:val="0"/>
+                <w:smallCaps w:val="0"/>
+                <w:color w:val="000000" w:themeColor="text1" w:themeTint="FF" w:themeShade="FF"/>
+                <w:sz w:val="21"/>
+                <w:szCs w:val="21"/>
+                <w:lang w:eastAsia="ja-JP"/>
+              </w:rPr>
+            </w:pPr>
+            <w:r>
+              <w:rPr>
+                <w:rFonts w:ascii="Meiryo" w:hAnsi="Meiryo" w:eastAsia="Meiryo" w:cs="Meiryo"/>
+                <w:b w:val="0"/>
+                <w:bCs w:val="0"/>
+                <w:i w:val="0"/>
+                <w:iCs w:val="0"/>
+                <w:caps w:val="0"/>
+                <w:smallCaps w:val="0"/>
+                <w:color w:val="000000" w:themeColor="text1" w:themeTint="FF" w:themeShade="FF"/>
+                <w:sz w:val="21"/>
+                <w:szCs w:val="21"/>
+                <w:lang w:eastAsia="ja-JP"/>
+              </w:rPr>
+              <w:t>(受講者トップ画面)</w:t>
+            </w:r>
+          </w:p>
+        </w:tc>
+        <w:tc>
+          <w:tcPr>
+            <w:tcW w:w="3240" w:type="dxa"/>
+            <w:tcMar/>
+            <w:vAlign w:val="top"/>
+          </w:tcPr>
+          <w:p>
+            <w:pPr>
+              <w:jc w:val="both"/>
+              <w:rPr>
+                <w:rFonts w:ascii="Meiryo" w:hAnsi="Meiryo" w:eastAsia="Meiryo" w:cs="Meiryo"/>
+                <w:b w:val="0"/>
+                <w:bCs w:val="0"/>
+                <w:i w:val="0"/>
+                <w:iCs w:val="0"/>
+                <w:caps w:val="0"/>
+                <w:smallCaps w:val="0"/>
+                <w:color w:val="000000" w:themeColor="text1" w:themeTint="FF" w:themeShade="FF"/>
+                <w:sz w:val="21"/>
+                <w:szCs w:val="21"/>
+                <w:lang w:eastAsia="ja-JP"/>
+              </w:rPr>
+            </w:pPr>
+            <w:r>
+              <w:rPr>
+                <w:rFonts w:ascii="Meiryo" w:hAnsi="Meiryo" w:eastAsia="Meiryo" w:cs="Meiryo"/>
+                <w:b w:val="0"/>
+                <w:bCs w:val="0"/>
+                <w:i w:val="0"/>
+                <w:iCs w:val="0"/>
+                <w:caps w:val="0"/>
+                <w:smallCaps w:val="0"/>
+                <w:color w:val="000000" w:themeColor="text1" w:themeTint="FF" w:themeShade="FF"/>
+                <w:sz w:val="21"/>
+                <w:szCs w:val="21"/>
+                <w:lang w:eastAsia="ja-JP"/>
+              </w:rPr>
+              <w:t>受講者用プロフィール表示画面</w:t>
+            </w:r>
+          </w:p>
+          <w:p>
+            <w:pPr>
+              <w:pStyle w:val="Normal"/>
+              <w:jc w:val="both"/>
+              <w:rPr>
+                <w:rFonts w:ascii="Meiryo" w:hAnsi="Meiryo" w:eastAsia="Meiryo" w:cs="Meiryo"/>
+                <w:b w:val="0"/>
+                <w:bCs w:val="0"/>
+                <w:i w:val="0"/>
+                <w:iCs w:val="0"/>
+                <w:caps w:val="0"/>
+                <w:smallCaps w:val="0"/>
+                <w:color w:val="000000" w:themeColor="text1" w:themeTint="FF" w:themeShade="FF"/>
+                <w:sz w:val="21"/>
+                <w:szCs w:val="21"/>
+                <w:lang w:eastAsia="ja-JP"/>
+              </w:rPr>
+            </w:pPr>
+            <w:r>
+              <w:rPr>
+                <w:rFonts w:ascii="Meiryo" w:hAnsi="Meiryo" w:eastAsia="Meiryo" w:cs="Meiryo"/>
+                <w:b w:val="0"/>
+                <w:bCs w:val="0"/>
+                <w:i w:val="0"/>
+                <w:iCs w:val="0"/>
+                <w:caps w:val="0"/>
+                <w:smallCaps w:val="0"/>
+                <w:color w:val="000000" w:themeColor="text1" w:themeTint="FF" w:themeShade="FF"/>
+                <w:sz w:val="21"/>
+                <w:szCs w:val="21"/>
+                <w:lang w:eastAsia="ja-JP"/>
+              </w:rPr>
+              <w:t>講師用プロフィール表示画面</w:t>
+            </w:r>
+          </w:p>
+        </w:tc>
+      </w:tr>
+      <w:tr>
+        <w:tc>
+          <w:tcPr>
+            <w:tcW w:w="2820" w:type="dxa"/>
+            <w:tcMar/>
+            <w:vAlign w:val="top"/>
+          </w:tcPr>
+          <w:p>
+            <w:pPr>
+              <w:jc w:val="both"/>
+              <w:rPr>
+                <w:rFonts w:ascii="Meiryo" w:hAnsi="Meiryo" w:eastAsia="Meiryo" w:cs="Meiryo"/>
+                <w:b w:val="0"/>
+                <w:bCs w:val="0"/>
+                <w:i w:val="0"/>
+                <w:iCs w:val="0"/>
+                <w:caps w:val="0"/>
+                <w:smallCaps w:val="0"/>
+                <w:color w:val="000000" w:themeColor="text1" w:themeTint="FF" w:themeShade="FF"/>
+                <w:sz w:val="21"/>
+                <w:szCs w:val="21"/>
+                <w:lang w:eastAsia="ja-JP"/>
+              </w:rPr>
+            </w:pPr>
+            <w:r>
+              <w:rPr>
+                <w:rFonts w:ascii="Meiryo" w:hAnsi="Meiryo" w:eastAsia="Meiryo" w:cs="Meiryo"/>
+                <w:b w:val="0"/>
+                <w:bCs w:val="0"/>
+                <w:i w:val="0"/>
+                <w:iCs w:val="0"/>
+                <w:caps w:val="0"/>
+                <w:smallCaps w:val="0"/>
+                <w:color w:val="000000" w:themeColor="text1" w:themeTint="FF" w:themeShade="FF"/>
+                <w:sz w:val="21"/>
+                <w:szCs w:val="21"/>
+                <w:lang w:eastAsia="ja-JP"/>
+              </w:rPr>
+              <w:t>川原里美</w:t>
+            </w:r>
+          </w:p>
+        </w:tc>
+        <w:tc>
+          <w:tcPr>
+            <w:tcW w:w="2415" w:type="dxa"/>
+            <w:tcMar/>
+            <w:vAlign w:val="top"/>
+          </w:tcPr>
+          <w:p>
+            <w:pPr>
+              <w:jc w:val="both"/>
+              <w:rPr>
+                <w:rFonts w:ascii="Meiryo" w:hAnsi="Meiryo" w:eastAsia="Meiryo" w:cs="Meiryo"/>
+                <w:b w:val="0"/>
+                <w:bCs w:val="0"/>
+                <w:i w:val="0"/>
+                <w:iCs w:val="0"/>
+                <w:caps w:val="0"/>
+                <w:smallCaps w:val="0"/>
+                <w:color w:val="000000" w:themeColor="text1" w:themeTint="FF" w:themeShade="FF"/>
+                <w:sz w:val="21"/>
+                <w:szCs w:val="21"/>
+                <w:lang w:eastAsia="ja-JP"/>
+              </w:rPr>
+            </w:pPr>
+            <w:r>
+              <w:rPr>
+                <w:rFonts w:ascii="Meiryo" w:hAnsi="Meiryo" w:eastAsia="Meiryo" w:cs="Meiryo"/>
+                <w:b w:val="0"/>
+                <w:bCs w:val="0"/>
+                <w:i w:val="0"/>
+                <w:iCs w:val="0"/>
+                <w:caps w:val="0"/>
+                <w:smallCaps w:val="0"/>
+                <w:color w:val="000000" w:themeColor="text1" w:themeTint="FF" w:themeShade="FF"/>
+                <w:sz w:val="21"/>
+                <w:szCs w:val="21"/>
+                <w:lang w:eastAsia="ja-JP"/>
+              </w:rPr>
+              <w:t>講師新規登録画面のプログラム作成</w:t>
+            </w:r>
+          </w:p>
+        </w:tc>
+        <w:tc>
+          <w:tcPr>
+            <w:tcW w:w="3240" w:type="dxa"/>
+            <w:tcMar/>
+            <w:vAlign w:val="top"/>
+          </w:tcPr>
+          <w:p>
+            <w:pPr>
+              <w:jc w:val="both"/>
+              <w:rPr>
+                <w:rFonts w:ascii="Meiryo" w:hAnsi="Meiryo" w:eastAsia="Meiryo" w:cs="Meiryo"/>
+                <w:b w:val="0"/>
+                <w:bCs w:val="0"/>
+                <w:i w:val="0"/>
+                <w:iCs w:val="0"/>
+                <w:caps w:val="0"/>
+                <w:smallCaps w:val="0"/>
+                <w:color w:val="000000" w:themeColor="text1" w:themeTint="FF" w:themeShade="FF"/>
+                <w:sz w:val="21"/>
+                <w:szCs w:val="21"/>
+                <w:lang w:eastAsia="ja-JP"/>
+              </w:rPr>
+            </w:pPr>
+            <w:r>
+              <w:rPr>
+                <w:rFonts w:ascii="Meiryo" w:hAnsi="Meiryo" w:eastAsia="Meiryo" w:cs="Meiryo"/>
+                <w:b w:val="0"/>
+                <w:bCs w:val="0"/>
+                <w:i w:val="0"/>
+                <w:iCs w:val="0"/>
+                <w:caps w:val="0"/>
+                <w:smallCaps w:val="0"/>
+                <w:color w:val="000000" w:themeColor="text1" w:themeTint="FF" w:themeShade="FF"/>
+                <w:sz w:val="21"/>
+                <w:szCs w:val="21"/>
+                <w:lang w:eastAsia="ja-JP"/>
+              </w:rPr>
+              <w:t>講師新規登録画面デザイン</w:t>
+            </w:r>
+          </w:p>
+          <w:p>
+            <w:pPr>
+              <w:pStyle w:val="Normal"/>
+              <w:jc w:val="both"/>
+              <w:rPr>
+                <w:rFonts w:ascii="Meiryo" w:hAnsi="Meiryo" w:eastAsia="Meiryo" w:cs="Meiryo"/>
+                <w:b w:val="0"/>
+                <w:bCs w:val="0"/>
+                <w:i w:val="0"/>
+                <w:iCs w:val="0"/>
+                <w:caps w:val="0"/>
+                <w:smallCaps w:val="0"/>
+                <w:color w:val="000000" w:themeColor="text1" w:themeTint="FF" w:themeShade="FF"/>
+                <w:sz w:val="21"/>
+                <w:szCs w:val="21"/>
+                <w:lang w:eastAsia="ja-JP"/>
+              </w:rPr>
+            </w:pPr>
+          </w:p>
+        </w:tc>
+      </w:tr>
+      <w:tr>
+        <w:tc>
+          <w:tcPr>
+            <w:tcW w:w="2820" w:type="dxa"/>
+            <w:tcMar/>
+            <w:vAlign w:val="top"/>
+          </w:tcPr>
+          <w:p>
+            <w:pPr>
+              <w:jc w:val="both"/>
+              <w:rPr>
+                <w:rFonts w:ascii="Meiryo" w:hAnsi="Meiryo" w:eastAsia="Meiryo" w:cs="Meiryo"/>
+                <w:b w:val="0"/>
+                <w:bCs w:val="0"/>
+                <w:i w:val="0"/>
+                <w:iCs w:val="0"/>
+                <w:caps w:val="0"/>
+                <w:smallCaps w:val="0"/>
+                <w:color w:val="000000" w:themeColor="text1" w:themeTint="FF" w:themeShade="FF"/>
+                <w:sz w:val="21"/>
+                <w:szCs w:val="21"/>
+                <w:lang w:eastAsia="ja-JP"/>
+              </w:rPr>
+            </w:pPr>
+            <w:r>
+              <w:rPr>
+                <w:rFonts w:ascii="Meiryo" w:hAnsi="Meiryo" w:eastAsia="Meiryo" w:cs="Meiryo"/>
+                <w:b w:val="0"/>
+                <w:bCs w:val="0"/>
+                <w:i w:val="0"/>
+                <w:iCs w:val="0"/>
+                <w:caps w:val="0"/>
+                <w:smallCaps w:val="0"/>
+                <w:color w:val="000000" w:themeColor="text1" w:themeTint="FF" w:themeShade="FF"/>
+                <w:sz w:val="21"/>
+                <w:szCs w:val="21"/>
+                <w:lang w:eastAsia="ja-JP"/>
+              </w:rPr>
+              <w:t>松井優奈</w:t>
+            </w:r>
+          </w:p>
+        </w:tc>
+        <w:tc>
+          <w:tcPr>
+            <w:tcW w:w="2415" w:type="dxa"/>
+            <w:tcMar/>
+            <w:vAlign w:val="top"/>
+          </w:tcPr>
+          <w:p>
+            <w:pPr>
+              <w:jc w:val="both"/>
+              <w:rPr>
+                <w:rFonts w:ascii="Meiryo" w:hAnsi="Meiryo" w:eastAsia="Meiryo" w:cs="Meiryo"/>
+                <w:b w:val="0"/>
+                <w:bCs w:val="0"/>
+                <w:i w:val="0"/>
+                <w:iCs w:val="0"/>
+                <w:caps w:val="0"/>
+                <w:smallCaps w:val="0"/>
+                <w:color w:val="000000" w:themeColor="text1" w:themeTint="FF" w:themeShade="FF"/>
+                <w:sz w:val="21"/>
+                <w:szCs w:val="21"/>
+                <w:lang w:eastAsia="ja-JP"/>
+              </w:rPr>
+            </w:pPr>
+            <w:r>
+              <w:rPr>
+                <w:rFonts w:ascii="Meiryo" w:hAnsi="Meiryo" w:eastAsia="Meiryo" w:cs="Meiryo"/>
+                <w:b w:val="0"/>
+                <w:bCs w:val="0"/>
+                <w:i w:val="0"/>
+                <w:iCs w:val="0"/>
+                <w:caps w:val="0"/>
+                <w:smallCaps w:val="0"/>
+                <w:color w:val="000000" w:themeColor="text1" w:themeTint="FF" w:themeShade="FF"/>
+                <w:sz w:val="21"/>
+                <w:szCs w:val="21"/>
+                <w:lang w:eastAsia="ja-JP"/>
+              </w:rPr>
+              <w:t>受講者新規登録のHTMLとCSS作成</w:t>
+            </w:r>
+          </w:p>
+        </w:tc>
+        <w:tc>
+          <w:tcPr>
+            <w:tcW w:w="3240" w:type="dxa"/>
+            <w:tcMar/>
+            <w:vAlign w:val="top"/>
+          </w:tcPr>
+          <w:p>
+            <w:pPr>
+              <w:jc w:val="both"/>
+              <w:rPr>
+                <w:rFonts w:ascii="Meiryo" w:hAnsi="Meiryo" w:eastAsia="Meiryo" w:cs="Meiryo"/>
+                <w:b w:val="0"/>
+                <w:bCs w:val="0"/>
+                <w:i w:val="0"/>
+                <w:iCs w:val="0"/>
+                <w:caps w:val="0"/>
+                <w:smallCaps w:val="0"/>
+                <w:color w:val="000000" w:themeColor="text1" w:themeTint="FF" w:themeShade="FF"/>
+                <w:sz w:val="21"/>
+                <w:szCs w:val="21"/>
+                <w:lang w:eastAsia="ja-JP"/>
+              </w:rPr>
+            </w:pPr>
+          </w:p>
+        </w:tc>
+      </w:tr>
+    </w:tbl>
+    <w:p xmlns:wp14="http://schemas.microsoft.com/office/word/2010/wordml" wp14:textId="6315EEE3">
+      <w:pPr>
+        <w:pStyle w:val="Normal"/>
+        <w:jc w:val="both"/>
+        <w:rPr>
+          <w:rFonts w:ascii="Meiryo" w:hAnsi="Meiryo" w:eastAsia="Meiryo" w:cs="Meiryo"/>
+          <w:b w:val="0"/>
+          <w:bCs w:val="0"/>
+          <w:i w:val="0"/>
+          <w:iCs w:val="0"/>
+          <w:caps w:val="0"/>
+          <w:smallCaps w:val="0"/>
+          <w:noProof w:val="0"/>
+          <w:color w:val="1D1C1D"/>
+          <w:sz w:val="21"/>
+          <w:szCs w:val="21"/>
+          <w:lang w:eastAsia="ja-JP"/>
+        </w:rPr>
+      </w:pPr>
+    </w:p>
+    <w:p xmlns:wp14="http://schemas.microsoft.com/office/word/2010/wordml" wp14:textId="47940409">
+      <w:pPr>
+        <w:pStyle w:val="Normal"/>
+        <w:rPr>
+          <w:rFonts w:ascii="Meiryo" w:hAnsi="Meiryo" w:eastAsia="Meiryo" w:cs="Meiryo"/>
+        </w:rPr>
+      </w:pPr>
+      <w:r>
+        <w:rPr>
+          <w:rFonts w:ascii="Meiryo" w:hAnsi="Meiryo" w:eastAsia="Meiryo" w:cs="Meiryo"/>
+        </w:rPr>
+        <w:t>午後からすること</w:t>
+      </w:r>
+    </w:p>
+    <w:p xmlns:wp14="http://schemas.microsoft.com/office/word/2010/wordml" wp14:textId="5D707FEE">
+      <w:pPr>
+        <w:pStyle w:val="Normal"/>
+        <w:rPr>
+          <w:rFonts w:ascii="Meiryo" w:hAnsi="Meiryo" w:eastAsia="Meiryo" w:cs="Meiryo"/>
+        </w:rPr>
+      </w:pPr>
+      <w:r>
+        <w:rPr>
+          <w:rFonts w:ascii="Meiryo" w:hAnsi="Meiryo" w:eastAsia="Meiryo" w:cs="Meiryo"/>
+        </w:rPr>
+        <w:t>・土肥さん：データベース関連</w:t>
+      </w:r>
+    </w:p>
+    <w:p xmlns:wp14="http://schemas.microsoft.com/office/word/2010/wordml" wp14:textId="640537F4">
+      <w:pPr>
+        <w:pStyle w:val="Normal"/>
+        <w:rPr>
+          <w:rFonts w:ascii="Meiryo" w:hAnsi="Meiryo" w:eastAsia="Meiryo" w:cs="Meiryo"/>
+        </w:rPr>
+      </w:pPr>
+      <w:r>
+        <w:rPr>
+          <w:rFonts w:ascii="Meiryo" w:hAnsi="Meiryo" w:eastAsia="Meiryo" w:cs="Meiryo"/>
+        </w:rPr>
+        <w:t>・加藤さん：ファイル構築？</w:t>
+      </w:r>
+    </w:p>
+    <w:p xmlns:wp14="http://schemas.microsoft.com/office/word/2010/wordml" wp14:textId="48721ABD">
+      <w:pPr>
+        <w:pStyle w:val="Normal"/>
+        <w:rPr>
+          <w:rFonts w:ascii="Meiryo" w:hAnsi="Meiryo" w:eastAsia="Meiryo" w:cs="Meiryo"/>
+        </w:rPr>
+      </w:pPr>
+      <w:r>
+        <w:rPr>
+          <w:rFonts w:ascii="Meiryo" w:hAnsi="Meiryo" w:eastAsia="Meiryo" w:cs="Meiryo"/>
+        </w:rPr>
+        <w:t>・渡部：各画面デザイン、CSS考える(プロフィール画面、リスト画面等)</w:t>
+      </w:r>
+    </w:p>
+    <w:p xmlns:wp14="http://schemas.microsoft.com/office/word/2010/wordml" wp14:textId="14E7796B">
+      <w:pPr>
+        <w:pStyle w:val="Normal"/>
+        <w:rPr>
+          <w:rFonts w:ascii="Meiryo" w:hAnsi="Meiryo" w:eastAsia="Meiryo" w:cs="Meiryo"/>
+        </w:rPr>
+      </w:pPr>
+      <w:r>
+        <w:rPr>
+          <w:rFonts w:ascii="Meiryo" w:hAnsi="Meiryo" w:eastAsia="Meiryo" w:cs="Meiryo"/>
+        </w:rPr>
+        <w:t>・塚谷さん、川原さん、松井さん：サンプルデータ量産？</w:t>
+      </w:r>
+    </w:p>
+    <w:p xmlns:wp14="http://schemas.microsoft.com/office/word/2010/wordml" wp14:textId="5B6D16B0">
+      <w:pPr>
+        <w:pStyle w:val="Normal"/>
+        <w:jc w:val="both"/>
+        <w:rPr>
+          <w:rFonts w:ascii="Meiryo" w:hAnsi="Meiryo" w:eastAsia="Meiryo" w:cs="Meiryo"/>
+          <w:b w:val="0"/>
+          <w:bCs w:val="0"/>
+          <w:i w:val="0"/>
+          <w:iCs w:val="0"/>
+          <w:caps w:val="0"/>
+          <w:smallCaps w:val="0"/>
+          <w:noProof w:val="0"/>
+          <w:color w:val="1D1C1D"/>
+          <w:sz w:val="21"/>
+          <w:szCs w:val="21"/>
+          <w:lang w:eastAsia="ja-JP"/>
+        </w:rPr>
+      </w:pPr>
+    </w:p>
+    <w:p xmlns:wp14="http://schemas.microsoft.com/office/word/2010/wordml" wp14:textId="0F3A3CD0">
+      <w:pPr>
+        <w:pStyle w:val="Normal"/>
+        <w:jc w:val="both"/>
+        <w:rPr>
+          <w:rFonts w:ascii="Meiryo" w:hAnsi="Meiryo" w:eastAsia="Meiryo" w:cs="Meiryo"/>
+          <w:b w:val="0"/>
+          <w:bCs w:val="0"/>
+          <w:i w:val="0"/>
+          <w:iCs w:val="0"/>
+          <w:caps w:val="0"/>
+          <w:smallCaps w:val="0"/>
+          <w:noProof w:val="0"/>
+          <w:color w:val="1D1C1D"/>
+          <w:sz w:val="21"/>
+          <w:szCs w:val="21"/>
+          <w:lang w:eastAsia="ja-JP"/>
+        </w:rPr>
+      </w:pPr>
+    </w:p>
+    <w:p xmlns:wp14="http://schemas.microsoft.com/office/word/2010/wordml" wp14:textId="5AD5994E">
+      <w:pPr>
+        <w:pStyle w:val="Normal"/>
+        <w:jc w:val="both"/>
+        <w:rPr>
+          <w:rFonts w:ascii="Meiryo" w:hAnsi="Meiryo" w:eastAsia="Meiryo" w:cs="Meiryo"/>
+          <w:b w:val="0"/>
+          <w:bCs w:val="0"/>
+          <w:i w:val="0"/>
+          <w:iCs w:val="0"/>
+          <w:caps w:val="0"/>
+          <w:smallCaps w:val="0"/>
+          <w:noProof w:val="0"/>
+          <w:color w:val="1D1C1D"/>
+          <w:sz w:val="21"/>
+          <w:szCs w:val="21"/>
+          <w:lang w:eastAsia="ja-JP"/>
+        </w:rPr>
+      </w:pPr>
+      <w:r>
+        <w:rPr>
+          <w:rFonts w:ascii="Meiryo" w:hAnsi="Meiryo" w:eastAsia="Meiryo" w:cs="Meiryo"/>
+          <w:b w:val="0"/>
+          <w:bCs w:val="0"/>
+          <w:i w:val="0"/>
+          <w:iCs w:val="0"/>
+          <w:caps w:val="0"/>
+          <w:smallCaps w:val="0"/>
+          <w:noProof w:val="0"/>
+          <w:color w:val="1D1C1D"/>
+          <w:sz w:val="21"/>
+          <w:szCs w:val="21"/>
+          <w:lang w:eastAsia="ja-JP"/>
+        </w:rPr>
+        <w:t>今日やること</w:t>
+      </w:r>
+    </w:p>
+    <w:p xmlns:wp14="http://schemas.microsoft.com/office/word/2010/wordml" wp14:textId="0F3D9AE7">
+      <w:pPr>
+        <w:jc w:val="both"/>
+        <w:rPr>
+          <w:rFonts w:ascii="Meiryo" w:hAnsi="Meiryo" w:eastAsia="Meiryo" w:cs="Meiryo"/>
+          <w:b w:val="0"/>
+          <w:bCs w:val="0"/>
+          <w:i w:val="0"/>
+          <w:iCs w:val="0"/>
+          <w:caps w:val="0"/>
+          <w:smallCaps w:val="0"/>
+          <w:noProof w:val="0"/>
+          <w:color w:val="1D1C1D"/>
+          <w:sz w:val="21"/>
+          <w:szCs w:val="21"/>
+          <w:lang w:eastAsia="ja-JP"/>
+        </w:rPr>
+      </w:pPr>
+      <w:r>
+        <w:rPr>
+          <w:rFonts w:ascii="Meiryo" w:hAnsi="Meiryo" w:eastAsia="Meiryo" w:cs="Meiryo"/>
+          <w:b w:val="0"/>
+          <w:bCs w:val="0"/>
+          <w:i w:val="0"/>
+          <w:iCs w:val="0"/>
+          <w:caps w:val="0"/>
+          <w:smallCaps w:val="0"/>
+          <w:noProof w:val="0"/>
+          <w:color w:val="1D1C1D"/>
+          <w:sz w:val="21"/>
+          <w:szCs w:val="21"/>
+          <w:lang w:eastAsia="ja-JP"/>
+        </w:rPr>
+        <w:t>・データベース関連</w:t>
+      </w:r>
+    </w:p>
+    <w:p xmlns:wp14="http://schemas.microsoft.com/office/word/2010/wordml" wp14:textId="7A28EA53">
+      <w:pPr>
+        <w:jc w:val="both"/>
+        <w:rPr>
+          <w:rFonts w:ascii="Meiryo" w:hAnsi="Meiryo" w:eastAsia="Meiryo" w:cs="Meiryo"/>
+          <w:b w:val="0"/>
+          <w:bCs w:val="0"/>
+          <w:i w:val="0"/>
+          <w:iCs w:val="0"/>
+          <w:caps w:val="0"/>
+          <w:smallCaps w:val="0"/>
+          <w:noProof w:val="0"/>
+          <w:color w:val="1D1C1D"/>
+          <w:sz w:val="21"/>
+          <w:szCs w:val="21"/>
+          <w:lang w:eastAsia="ja-JP"/>
+        </w:rPr>
+      </w:pPr>
+      <w:r>
+        <w:rPr>
+          <w:rFonts w:ascii="Meiryo" w:hAnsi="Meiryo" w:eastAsia="Meiryo" w:cs="Meiryo"/>
+          <w:b w:val="0"/>
+          <w:bCs w:val="0"/>
+          <w:i w:val="0"/>
+          <w:iCs w:val="0"/>
+          <w:caps w:val="0"/>
+          <w:smallCaps w:val="0"/>
+          <w:noProof w:val="0"/>
+          <w:color w:val="1D1C1D"/>
+          <w:sz w:val="21"/>
+          <w:szCs w:val="21"/>
+          <w:lang w:eastAsia="ja-JP"/>
+        </w:rPr>
+        <w:t>・それぞれのページを作り始める</w:t>
+      </w:r>
+    </w:p>
+    <w:p xmlns:wp14="http://schemas.microsoft.com/office/word/2010/wordml" wp14:textId="340708A4">
+      <w:pPr>
+        <w:jc w:val="both"/>
+        <w:rPr>
+          <w:rFonts w:ascii="Meiryo" w:hAnsi="Meiryo" w:eastAsia="Meiryo" w:cs="Meiryo"/>
+          <w:b w:val="0"/>
+          <w:bCs w:val="0"/>
+          <w:i w:val="0"/>
+          <w:iCs w:val="0"/>
+          <w:caps w:val="0"/>
+          <w:smallCaps w:val="0"/>
+          <w:noProof w:val="0"/>
+          <w:color w:val="1D1C1D"/>
+          <w:sz w:val="21"/>
+          <w:szCs w:val="21"/>
+          <w:lang w:eastAsia="ja-JP"/>
+        </w:rPr>
+      </w:pPr>
+      <w:r>
+        <w:rPr>
+          <w:rFonts w:ascii="Meiryo" w:hAnsi="Meiryo" w:eastAsia="Meiryo" w:cs="Meiryo"/>
+          <w:b w:val="0"/>
+          <w:bCs w:val="0"/>
+          <w:i w:val="0"/>
+          <w:iCs w:val="0"/>
+          <w:caps w:val="0"/>
+          <w:smallCaps w:val="0"/>
+          <w:noProof w:val="0"/>
+          <w:color w:val="1D1C1D"/>
+          <w:sz w:val="21"/>
+          <w:szCs w:val="21"/>
+          <w:lang w:eastAsia="ja-JP"/>
+        </w:rPr>
+        <w:t>・各ページのファイルを作る。</w:t>
+      </w:r>
+    </w:p>
+    <w:p xmlns:wp14="http://schemas.microsoft.com/office/word/2010/wordml" wp14:textId="48016EA5">
+      <w:pPr>
+        <w:jc w:val="both"/>
+        <w:rPr>
+          <w:rFonts w:ascii="Meiryo" w:hAnsi="Meiryo" w:eastAsia="Meiryo" w:cs="Meiryo"/>
+          <w:b w:val="0"/>
+          <w:bCs w:val="0"/>
+          <w:i w:val="0"/>
+          <w:iCs w:val="0"/>
+          <w:caps w:val="0"/>
+          <w:smallCaps w:val="0"/>
+          <w:noProof w:val="0"/>
+          <w:color w:val="1D1C1D"/>
+          <w:sz w:val="21"/>
+          <w:szCs w:val="21"/>
+          <w:lang w:eastAsia="ja-JP"/>
+        </w:rPr>
+      </w:pPr>
+      <w:r>
+        <w:rPr>
+          <w:rFonts w:ascii="Meiryo" w:hAnsi="Meiryo" w:eastAsia="Meiryo" w:cs="Meiryo"/>
+          <w:b w:val="0"/>
+          <w:bCs w:val="0"/>
+          <w:i w:val="0"/>
+          <w:iCs w:val="0"/>
+          <w:caps w:val="0"/>
+          <w:smallCaps w:val="0"/>
+          <w:noProof w:val="0"/>
+          <w:color w:val="1D1C1D"/>
+          <w:sz w:val="21"/>
+          <w:szCs w:val="21"/>
+          <w:lang w:eastAsia="ja-JP"/>
+        </w:rPr>
+        <w:t>・上記のことを確認してから作業に取り掛かる。</w:t>
+      </w:r>
+    </w:p>
+    <w:p xmlns:wp14="http://schemas.microsoft.com/office/word/2010/wordml" wp14:textId="53C99029">
+      <w:pPr>
+        <w:jc w:val="both"/>
+        <w:rPr>
+          <w:rFonts w:ascii="Meiryo" w:hAnsi="Meiryo" w:eastAsia="Meiryo" w:cs="Meiryo"/>
+          <w:b w:val="0"/>
+          <w:bCs w:val="0"/>
+          <w:i w:val="0"/>
+          <w:iCs w:val="0"/>
+          <w:caps w:val="0"/>
+          <w:smallCaps w:val="0"/>
+          <w:noProof w:val="0"/>
+          <w:color w:val="1D1C1D"/>
+          <w:sz w:val="21"/>
+          <w:szCs w:val="21"/>
+          <w:lang w:eastAsia="ja-JP"/>
+        </w:rPr>
+      </w:pPr>
+      <w:r>
+        <w:rPr>
+          <w:rFonts w:ascii="Meiryo" w:hAnsi="Meiryo" w:eastAsia="Meiryo" w:cs="Meiryo"/>
+          <w:b w:val="0"/>
+          <w:bCs w:val="0"/>
+          <w:i w:val="0"/>
+          <w:iCs w:val="0"/>
+          <w:caps w:val="0"/>
+          <w:smallCaps w:val="0"/>
+          <w:noProof w:val="0"/>
+          <w:color w:val="1D1C1D"/>
+          <w:sz w:val="21"/>
+          <w:szCs w:val="21"/>
+          <w:lang w:eastAsia="ja-JP"/>
+        </w:rPr>
+        <w:t>・要件定義から、今までのことをイメージしながら考え、復習する、</w:t>
+      </w:r>
+    </w:p>
+    <w:p xmlns:wp14="http://schemas.microsoft.com/office/word/2010/wordml" wp14:textId="44E1D415">
+      <w:pPr>
+        <w:jc w:val="both"/>
+        <w:rPr>
+          <w:rFonts w:ascii="Meiryo" w:hAnsi="Meiryo" w:eastAsia="Meiryo" w:cs="Meiryo"/>
+          <w:b w:val="0"/>
+          <w:bCs w:val="0"/>
+          <w:i w:val="0"/>
+          <w:iCs w:val="0"/>
+          <w:caps w:val="0"/>
+          <w:smallCaps w:val="0"/>
+          <w:noProof w:val="0"/>
+          <w:color w:val="1D1C1D"/>
+          <w:sz w:val="21"/>
+          <w:szCs w:val="21"/>
+          <w:lang w:eastAsia="ja-JP"/>
+        </w:rPr>
+      </w:pPr>
+      <w:r>
+        <w:rPr>
+          <w:rFonts w:ascii="Meiryo" w:hAnsi="Meiryo" w:eastAsia="Meiryo" w:cs="Meiryo"/>
+          <w:b w:val="0"/>
+          <w:bCs w:val="0"/>
+          <w:i w:val="0"/>
+          <w:iCs w:val="0"/>
+          <w:caps w:val="0"/>
+          <w:smallCaps w:val="0"/>
+          <w:noProof w:val="0"/>
+          <w:color w:val="1D1C1D"/>
+          <w:sz w:val="21"/>
+          <w:szCs w:val="21"/>
+          <w:lang w:eastAsia="ja-JP"/>
+        </w:rPr>
+        <w:t>　疑問に感じたところを書き出す。</w:t>
+      </w:r>
+    </w:p>
+    <w:p xmlns:wp14="http://schemas.microsoft.com/office/word/2010/wordml" wp14:textId="55020DBC">
+      <w:pPr>
+        <w:jc w:val="both"/>
+        <w:rPr>
+          <w:rFonts w:ascii="Meiryo" w:hAnsi="Meiryo" w:eastAsia="Meiryo" w:cs="Meiryo"/>
+          <w:b w:val="0"/>
+          <w:bCs w:val="0"/>
+          <w:i w:val="0"/>
+          <w:iCs w:val="0"/>
+          <w:caps w:val="0"/>
+          <w:smallCaps w:val="0"/>
+          <w:noProof w:val="0"/>
+          <w:color w:val="1D1C1D"/>
+          <w:sz w:val="21"/>
+          <w:szCs w:val="21"/>
+          <w:lang w:eastAsia="ja-JP"/>
+        </w:rPr>
+      </w:pPr>
+    </w:p>
+    <w:p xmlns:wp14="http://schemas.microsoft.com/office/word/2010/wordml" wp14:textId="67E46560">
+      <w:pPr>
+        <w:pStyle w:val="Normal"/>
+        <w:rPr>
+          <w:rFonts w:ascii="Meiryo" w:hAnsi="Meiryo" w:eastAsia="Meiryo" w:cs="Meiryo"/>
+        </w:rPr>
+      </w:pPr>
+      <w:r>
+        <w:rPr>
+          <w:rFonts w:ascii="Meiryo" w:hAnsi="Meiryo" w:eastAsia="Meiryo" w:cs="Meiryo"/>
+        </w:rPr>
+        <w:t>・プロフィール欄に理解度を紐づける</w:t>
+      </w:r>
+    </w:p>
+    <w:p>
+      <w:pPr>
+        <w:pStyle w:val="Normal"/>
+        <w:rPr>
+          <w:rFonts w:ascii="Meiryo" w:hAnsi="Meiryo" w:eastAsia="Meiryo" w:cs="Meiryo"/>
+        </w:rPr>
+      </w:pPr>
+      <w:r>
+        <w:rPr>
+          <w:rFonts w:ascii="Meiryo" w:hAnsi="Meiryo" w:eastAsia="Meiryo" w:cs="Meiryo"/>
+        </w:rPr>
+        <w:t>・理解度のデータベース</w:t>
+      </w:r>
+    </w:p>
+    <w:p>
+      <w:pPr>
+        <w:pStyle w:val="Normal"/>
+        <w:rPr>
+          <w:rFonts w:ascii="Meiryo" w:hAnsi="Meiryo" w:eastAsia="Meiryo" w:cs="Meiryo"/>
+        </w:rPr>
+      </w:pPr>
+      <w:r>
+        <w:rPr>
+          <w:rFonts w:ascii="Meiryo" w:hAnsi="Meiryo" w:eastAsia="Meiryo" w:cs="Meiryo"/>
+        </w:rPr>
+        <w:t>・プロフィールの書き込み度合いによって使えるボタンを増やす</w:t>
+      </w:r>
+    </w:p>
+    <w:p>
+      <w:pPr>
+        <w:pStyle w:val="Normal"/>
+        <w:rPr>
+          <w:rFonts w:ascii="Meiryo" w:hAnsi="Meiryo" w:eastAsia="Meiryo" w:cs="Meiryo"/>
+        </w:rPr>
+      </w:pPr>
+      <w:r>
+        <w:rPr>
+          <w:rFonts w:ascii="Meiryo" w:hAnsi="Meiryo" w:eastAsia="Meiryo" w:cs="Meiryo"/>
+        </w:rPr>
+        <w:t>・度合いの設定</w:t>
+      </w:r>
+    </w:p>
+    <w:p>
+      <w:pPr>
+        <w:pStyle w:val="Normal"/>
+        <w:rPr>
+          <w:rFonts w:ascii="Meiryo" w:hAnsi="Meiryo" w:eastAsia="Meiryo" w:cs="Meiryo"/>
+        </w:rPr>
+      </w:pPr>
+      <w:r>
+        <w:rPr>
+          <w:rFonts w:ascii="Meiryo" w:hAnsi="Meiryo" w:eastAsia="Meiryo" w:cs="Meiryo"/>
+        </w:rPr>
+        <w:t>・</w:t>
+      </w:r>
+    </w:p>
+    <w:p>
+      <w:pPr>
+        <w:pStyle w:val="Normal"/>
+        <w:rPr>
+          <w:rFonts w:ascii="Meiryo" w:hAnsi="Meiryo" w:eastAsia="Meiryo" w:cs="Meiryo"/>
+        </w:rPr>
+      </w:pPr>
+    </w:p>
+    <w:p>
+      <w:pPr>
+        <w:pStyle w:val="Normal"/>
+        <w:rPr>
+          <w:rFonts w:ascii="Meiryo" w:hAnsi="Meiryo" w:eastAsia="Meiryo" w:cs="Meiryo"/>
+        </w:rPr>
+      </w:pPr>
+      <w:r>
+        <w:rPr>
+          <w:rFonts w:ascii="Meiryo" w:hAnsi="Meiryo" w:eastAsia="Meiryo" w:cs="Meiryo"/>
+        </w:rPr>
+        <w:t>午後からすること</w:t>
+      </w:r>
+    </w:p>
+    <w:p>
+      <w:pPr>
+        <w:pStyle w:val="Normal"/>
+        <w:rPr>
+          <w:rFonts w:ascii="Meiryo" w:hAnsi="Meiryo" w:eastAsia="Meiryo" w:cs="Meiryo"/>
+        </w:rPr>
+      </w:pPr>
+      <w:r>
+        <w:rPr>
+          <w:rFonts w:ascii="Meiryo" w:hAnsi="Meiryo" w:eastAsia="Meiryo" w:cs="Meiryo"/>
+        </w:rPr>
+        <w:t>・土肥さん：データベース関連</w:t>
+      </w:r>
+    </w:p>
+    <w:p>
+      <w:pPr>
+        <w:pStyle w:val="Normal"/>
+        <w:rPr>
+          <w:rFonts w:ascii="Meiryo" w:hAnsi="Meiryo" w:eastAsia="Meiryo" w:cs="Meiryo"/>
+        </w:rPr>
+      </w:pPr>
+      <w:r>
+        <w:rPr>
+          <w:rFonts w:ascii="Meiryo" w:hAnsi="Meiryo" w:eastAsia="Meiryo" w:cs="Meiryo"/>
+        </w:rPr>
+        <w:t>・加藤さん：ファイル構築？</w:t>
+      </w:r>
+    </w:p>
+    <w:p>
+      <w:pPr>
+        <w:pStyle w:val="Normal"/>
+        <w:rPr>
+          <w:rFonts w:ascii="Meiryo" w:hAnsi="Meiryo" w:eastAsia="Meiryo" w:cs="Meiryo"/>
+        </w:rPr>
+      </w:pPr>
+      <w:r>
+        <w:rPr>
+          <w:rFonts w:ascii="Meiryo" w:hAnsi="Meiryo" w:eastAsia="Meiryo" w:cs="Meiryo"/>
+        </w:rPr>
+        <w:t>・渡部：各画面デザイン、CSS考える(プロフィール画面、リスト画面等)</w:t>
+      </w:r>
+    </w:p>
+    <w:p>
+      <w:pPr>
+        <w:pStyle w:val="Normal"/>
+        <w:rPr>
+          <w:rFonts w:ascii="Meiryo" w:hAnsi="Meiryo" w:eastAsia="Meiryo" w:cs="Meiryo"/>
+        </w:rPr>
+      </w:pPr>
+      <w:r>
+        <w:rPr>
+          <w:rFonts w:ascii="Meiryo" w:hAnsi="Meiryo" w:eastAsia="Meiryo" w:cs="Meiryo"/>
+        </w:rPr>
+        <w:t>・塚谷さん、川原さん、松井さん：サンプルデータ量産</w:t>
+      </w:r>
+    </w:p>
+    <w:p>
+      <w:pPr>
+        <w:pStyle w:val="Normal"/>
+        <w:rPr>
+          <w:rFonts w:ascii="Meiryo" w:hAnsi="Meiryo" w:eastAsia="Meiryo" w:cs="Meiryo"/>
+        </w:rPr>
+      </w:pPr>
+    </w:p>
+    <w:p>
+      <w:pPr>
+        <w:pStyle w:val="Normal"/>
+        <w:rPr>
+          <w:rFonts w:ascii="Meiryo" w:hAnsi="Meiryo" w:eastAsia="Meiryo" w:cs="Meiryo"/>
+        </w:rPr>
+      </w:pPr>
+      <w:r>
+        <w:rPr>
+          <w:rFonts w:ascii="Meiryo" w:hAnsi="Meiryo" w:eastAsia="Meiryo" w:cs="Meiryo"/>
+        </w:rPr>
+        <w:t>発表材料</w:t>
+      </w:r>
+    </w:p>
+    <w:p>
+      <w:pPr>
+        <w:pStyle w:val="Normal"/>
+        <w:rPr>
+          <w:rFonts w:ascii="Meiryo" w:hAnsi="Meiryo" w:eastAsia="Meiryo" w:cs="Meiryo"/>
+        </w:rPr>
+      </w:pPr>
+      <w:r>
+        <w:rPr>
+          <w:rFonts w:ascii="Meiryo" w:hAnsi="Meiryo" w:eastAsia="Meiryo" w:cs="Meiryo"/>
+        </w:rPr>
+        <w:t>・プロフィール検索に性別項目を加えることでグループ分けしやすくなる。</w:t>
+      </w:r>
     </w:p>
     <w:sectPr>
-      <w:pgSz w:w="11906" w:h="16838"/>
+      <w:pgSz w:w="11906" w:h="16838" w:orient="portrait"/>
       <w:pgMar w:top="1440" w:right="1440" w:bottom="1440" w:left="1440" w:header="720" w:footer="720" w:gutter="0"/>
       <w:cols w:space="720"/>
       <w:docGrid w:type="lines" w:linePitch="360"/>
@@ -438,6 +1936,32 @@
     <w:semiHidden/>
     <w:unhideWhenUsed/>
   </w:style>
+  <w:style xmlns:w="http://schemas.openxmlformats.org/wordprocessingml/2006/main" w:type="table" w:styleId="TableGrid">
+    <w:name xmlns:w="http://schemas.openxmlformats.org/wordprocessingml/2006/main" w:val="Table Grid"/>
+    <w:basedOn xmlns:w="http://schemas.openxmlformats.org/wordprocessingml/2006/main" w:val="TableNormal"/>
+    <w:uiPriority xmlns:w="http://schemas.openxmlformats.org/wordprocessingml/2006/main" w:val="59"/>
+    <w:rsid xmlns:w="http://schemas.openxmlformats.org/wordprocessingml/2006/main" w:val="00FB4123"/>
+    <w:pPr xmlns:w="http://schemas.openxmlformats.org/wordprocessingml/2006/main">
+      <w:spacing w:after="0" w:line="240" w:lineRule="auto"/>
+    </w:pPr>
+    <w:tblPr xmlns:w="http://schemas.openxmlformats.org/wordprocessingml/2006/main">
+      <w:tblInd w:w="0" w:type="dxa"/>
+      <w:tblBorders>
+        <w:top w:val="single" w:color="000000" w:themeColor="text1" w:sz="4" w:space="0"/>
+        <w:left w:val="single" w:color="000000" w:themeColor="text1" w:sz="4" w:space="0"/>
+        <w:bottom w:val="single" w:color="000000" w:themeColor="text1" w:sz="4" w:space="0"/>
+        <w:right w:val="single" w:color="000000" w:themeColor="text1" w:sz="4" w:space="0"/>
+        <w:insideH w:val="single" w:color="000000" w:themeColor="text1" w:sz="4" w:space="0"/>
+        <w:insideV w:val="single" w:color="000000" w:themeColor="text1" w:sz="4" w:space="0"/>
+      </w:tblBorders>
+      <w:tblCellMar>
+        <w:top w:w="0" w:type="dxa"/>
+        <w:left w:w="108" w:type="dxa"/>
+        <w:bottom w:w="0" w:type="dxa"/>
+        <w:right w:w="108" w:type="dxa"/>
+      </w:tblCellMar>
+    </w:tblPr>
+  </w:style>
 </w:styles>
 </file>
 

--- a/documents/議事録/6月8日議事録.docx
+++ b/documents/議事録/6月8日議事録.docx
@@ -938,77 +938,7 @@
         </w:rPr>
       </w:pPr>
     </w:p>
-    <w:p xmlns:wp14="http://schemas.microsoft.com/office/word/2010/wordml" wp14:textId="47940409">
-      <w:pPr>
-        <w:pStyle w:val="Normal"/>
-        <w:rPr>
-          <w:rFonts w:ascii="Meiryo" w:hAnsi="Meiryo" w:eastAsia="Meiryo" w:cs="Meiryo"/>
-        </w:rPr>
-      </w:pPr>
-      <w:r>
-        <w:rPr>
-          <w:rFonts w:ascii="Meiryo" w:hAnsi="Meiryo" w:eastAsia="Meiryo" w:cs="Meiryo"/>
-        </w:rPr>
-        <w:t>午後からすること</w:t>
-      </w:r>
-    </w:p>
-    <w:p xmlns:wp14="http://schemas.microsoft.com/office/word/2010/wordml" wp14:textId="5D707FEE">
-      <w:pPr>
-        <w:pStyle w:val="Normal"/>
-        <w:rPr>
-          <w:rFonts w:ascii="Meiryo" w:hAnsi="Meiryo" w:eastAsia="Meiryo" w:cs="Meiryo"/>
-        </w:rPr>
-      </w:pPr>
-      <w:r>
-        <w:rPr>
-          <w:rFonts w:ascii="Meiryo" w:hAnsi="Meiryo" w:eastAsia="Meiryo" w:cs="Meiryo"/>
-        </w:rPr>
-        <w:t>・土肥さん：データベース関連</w:t>
-      </w:r>
-    </w:p>
-    <w:p xmlns:wp14="http://schemas.microsoft.com/office/word/2010/wordml" wp14:textId="640537F4">
-      <w:pPr>
-        <w:pStyle w:val="Normal"/>
-        <w:rPr>
-          <w:rFonts w:ascii="Meiryo" w:hAnsi="Meiryo" w:eastAsia="Meiryo" w:cs="Meiryo"/>
-        </w:rPr>
-      </w:pPr>
-      <w:r>
-        <w:rPr>
-          <w:rFonts w:ascii="Meiryo" w:hAnsi="Meiryo" w:eastAsia="Meiryo" w:cs="Meiryo"/>
-        </w:rPr>
-        <w:t>・加藤さん：ファイル構築？</w:t>
-      </w:r>
-    </w:p>
-    <w:p xmlns:wp14="http://schemas.microsoft.com/office/word/2010/wordml" wp14:textId="48721ABD">
-      <w:pPr>
-        <w:pStyle w:val="Normal"/>
-        <w:rPr>
-          <w:rFonts w:ascii="Meiryo" w:hAnsi="Meiryo" w:eastAsia="Meiryo" w:cs="Meiryo"/>
-        </w:rPr>
-      </w:pPr>
-      <w:r>
-        <w:rPr>
-          <w:rFonts w:ascii="Meiryo" w:hAnsi="Meiryo" w:eastAsia="Meiryo" w:cs="Meiryo"/>
-        </w:rPr>
-        <w:t>・渡部：各画面デザイン、CSS考える(プロフィール画面、リスト画面等)</w:t>
-      </w:r>
-    </w:p>
-    <w:p xmlns:wp14="http://schemas.microsoft.com/office/word/2010/wordml" wp14:textId="14E7796B">
-      <w:pPr>
-        <w:pStyle w:val="Normal"/>
-        <w:rPr>
-          <w:rFonts w:ascii="Meiryo" w:hAnsi="Meiryo" w:eastAsia="Meiryo" w:cs="Meiryo"/>
-        </w:rPr>
-      </w:pPr>
-      <w:r>
-        <w:rPr>
-          <w:rFonts w:ascii="Meiryo" w:hAnsi="Meiryo" w:eastAsia="Meiryo" w:cs="Meiryo"/>
-        </w:rPr>
-        <w:t>・塚谷さん、川原さん、松井さん：サンプルデータ量産？</w:t>
-      </w:r>
-    </w:p>
-    <w:p xmlns:wp14="http://schemas.microsoft.com/office/word/2010/wordml" wp14:textId="5B6D16B0">
+    <w:p xmlns:wp14="http://schemas.microsoft.com/office/word/2010/wordml" wp14:textId="0F3A3CD0">
       <w:pPr>
         <w:pStyle w:val="Normal"/>
         <w:jc w:val="both"/>
@@ -1028,7 +958,7 @@
         </w:rPr>
       </w:pPr>
     </w:p>
-    <w:p xmlns:wp14="http://schemas.microsoft.com/office/word/2010/wordml" wp14:textId="0F3A3CD0">
+    <w:p xmlns:wp14="http://schemas.microsoft.com/office/word/2010/wordml" wp14:textId="5AD5994E">
       <w:pPr>
         <w:pStyle w:val="Normal"/>
         <w:jc w:val="both"/>
@@ -1047,11 +977,7 @@
           <w:lang w:eastAsia="ja-JP"/>
         </w:rPr>
       </w:pPr>
-    </w:p>
-    <w:p xmlns:wp14="http://schemas.microsoft.com/office/word/2010/wordml" wp14:textId="5AD5994E">
-      <w:pPr>
-        <w:pStyle w:val="Normal"/>
-        <w:jc w:val="both"/>
+      <w:r>
         <w:rPr>
           <w:rFonts w:ascii="Meiryo" w:hAnsi="Meiryo" w:eastAsia="Meiryo" w:cs="Meiryo"/>
           <w:b w:val="0"/>
@@ -1066,8 +992,12 @@
           <w:szCs w:val="21"/>
           <w:lang w:eastAsia="ja-JP"/>
         </w:rPr>
-      </w:pPr>
-      <w:r>
+        <w:t>今日やること</w:t>
+      </w:r>
+    </w:p>
+    <w:p xmlns:wp14="http://schemas.microsoft.com/office/word/2010/wordml" wp14:textId="0F3D9AE7">
+      <w:pPr>
+        <w:jc w:val="both"/>
         <w:rPr>
           <w:rFonts w:ascii="Meiryo" w:hAnsi="Meiryo" w:eastAsia="Meiryo" w:cs="Meiryo"/>
           <w:b w:val="0"/>
@@ -1082,12 +1012,8 @@
           <w:szCs w:val="21"/>
           <w:lang w:eastAsia="ja-JP"/>
         </w:rPr>
-        <w:t>今日やること</w:t>
-      </w:r>
-    </w:p>
-    <w:p xmlns:wp14="http://schemas.microsoft.com/office/word/2010/wordml" wp14:textId="0F3D9AE7">
-      <w:pPr>
-        <w:jc w:val="both"/>
+      </w:pPr>
+      <w:r>
         <w:rPr>
           <w:rFonts w:ascii="Meiryo" w:hAnsi="Meiryo" w:eastAsia="Meiryo" w:cs="Meiryo"/>
           <w:b w:val="0"/>
@@ -1102,8 +1028,12 @@
           <w:szCs w:val="21"/>
           <w:lang w:eastAsia="ja-JP"/>
         </w:rPr>
-      </w:pPr>
-      <w:r>
+        <w:t>・データベース関連</w:t>
+      </w:r>
+    </w:p>
+    <w:p xmlns:wp14="http://schemas.microsoft.com/office/word/2010/wordml" wp14:textId="7A28EA53">
+      <w:pPr>
+        <w:jc w:val="both"/>
         <w:rPr>
           <w:rFonts w:ascii="Meiryo" w:hAnsi="Meiryo" w:eastAsia="Meiryo" w:cs="Meiryo"/>
           <w:b w:val="0"/>
@@ -1118,12 +1048,8 @@
           <w:szCs w:val="21"/>
           <w:lang w:eastAsia="ja-JP"/>
         </w:rPr>
-        <w:t>・データベース関連</w:t>
-      </w:r>
-    </w:p>
-    <w:p xmlns:wp14="http://schemas.microsoft.com/office/word/2010/wordml" wp14:textId="7A28EA53">
-      <w:pPr>
-        <w:jc w:val="both"/>
+      </w:pPr>
+      <w:r>
         <w:rPr>
           <w:rFonts w:ascii="Meiryo" w:hAnsi="Meiryo" w:eastAsia="Meiryo" w:cs="Meiryo"/>
           <w:b w:val="0"/>
@@ -1138,8 +1064,12 @@
           <w:szCs w:val="21"/>
           <w:lang w:eastAsia="ja-JP"/>
         </w:rPr>
-      </w:pPr>
-      <w:r>
+        <w:t>・それぞれのページを作り始める</w:t>
+      </w:r>
+    </w:p>
+    <w:p xmlns:wp14="http://schemas.microsoft.com/office/word/2010/wordml" wp14:textId="340708A4">
+      <w:pPr>
+        <w:jc w:val="both"/>
         <w:rPr>
           <w:rFonts w:ascii="Meiryo" w:hAnsi="Meiryo" w:eastAsia="Meiryo" w:cs="Meiryo"/>
           <w:b w:val="0"/>
@@ -1154,12 +1084,8 @@
           <w:szCs w:val="21"/>
           <w:lang w:eastAsia="ja-JP"/>
         </w:rPr>
-        <w:t>・それぞれのページを作り始める</w:t>
-      </w:r>
-    </w:p>
-    <w:p xmlns:wp14="http://schemas.microsoft.com/office/word/2010/wordml" wp14:textId="340708A4">
-      <w:pPr>
-        <w:jc w:val="both"/>
+      </w:pPr>
+      <w:r>
         <w:rPr>
           <w:rFonts w:ascii="Meiryo" w:hAnsi="Meiryo" w:eastAsia="Meiryo" w:cs="Meiryo"/>
           <w:b w:val="0"/>
@@ -1174,8 +1100,12 @@
           <w:szCs w:val="21"/>
           <w:lang w:eastAsia="ja-JP"/>
         </w:rPr>
-      </w:pPr>
-      <w:r>
+        <w:t>・各ページのファイルを作る。</w:t>
+      </w:r>
+    </w:p>
+    <w:p xmlns:wp14="http://schemas.microsoft.com/office/word/2010/wordml" wp14:textId="48016EA5">
+      <w:pPr>
+        <w:jc w:val="both"/>
         <w:rPr>
           <w:rFonts w:ascii="Meiryo" w:hAnsi="Meiryo" w:eastAsia="Meiryo" w:cs="Meiryo"/>
           <w:b w:val="0"/>
@@ -1190,12 +1120,8 @@
           <w:szCs w:val="21"/>
           <w:lang w:eastAsia="ja-JP"/>
         </w:rPr>
-        <w:t>・各ページのファイルを作る。</w:t>
-      </w:r>
-    </w:p>
-    <w:p xmlns:wp14="http://schemas.microsoft.com/office/word/2010/wordml" wp14:textId="48016EA5">
-      <w:pPr>
-        <w:jc w:val="both"/>
+      </w:pPr>
+      <w:r>
         <w:rPr>
           <w:rFonts w:ascii="Meiryo" w:hAnsi="Meiryo" w:eastAsia="Meiryo" w:cs="Meiryo"/>
           <w:b w:val="0"/>
@@ -1210,8 +1136,12 @@
           <w:szCs w:val="21"/>
           <w:lang w:eastAsia="ja-JP"/>
         </w:rPr>
-      </w:pPr>
-      <w:r>
+        <w:t>・上記のことを確認してから作業に取り掛かる。</w:t>
+      </w:r>
+    </w:p>
+    <w:p xmlns:wp14="http://schemas.microsoft.com/office/word/2010/wordml" wp14:textId="53C99029">
+      <w:pPr>
+        <w:jc w:val="both"/>
         <w:rPr>
           <w:rFonts w:ascii="Meiryo" w:hAnsi="Meiryo" w:eastAsia="Meiryo" w:cs="Meiryo"/>
           <w:b w:val="0"/>
@@ -1226,12 +1156,8 @@
           <w:szCs w:val="21"/>
           <w:lang w:eastAsia="ja-JP"/>
         </w:rPr>
-        <w:t>・上記のことを確認してから作業に取り掛かる。</w:t>
-      </w:r>
-    </w:p>
-    <w:p xmlns:wp14="http://schemas.microsoft.com/office/word/2010/wordml" wp14:textId="53C99029">
-      <w:pPr>
-        <w:jc w:val="both"/>
+      </w:pPr>
+      <w:r>
         <w:rPr>
           <w:rFonts w:ascii="Meiryo" w:hAnsi="Meiryo" w:eastAsia="Meiryo" w:cs="Meiryo"/>
           <w:b w:val="0"/>
@@ -1246,8 +1172,12 @@
           <w:szCs w:val="21"/>
           <w:lang w:eastAsia="ja-JP"/>
         </w:rPr>
-      </w:pPr>
-      <w:r>
+        <w:t>・要件定義から、今までのことをイメージしながら考え、復習する、</w:t>
+      </w:r>
+    </w:p>
+    <w:p xmlns:wp14="http://schemas.microsoft.com/office/word/2010/wordml" wp14:textId="44E1D415">
+      <w:pPr>
+        <w:jc w:val="both"/>
         <w:rPr>
           <w:rFonts w:ascii="Meiryo" w:hAnsi="Meiryo" w:eastAsia="Meiryo" w:cs="Meiryo"/>
           <w:b w:val="0"/>
@@ -1262,12 +1192,8 @@
           <w:szCs w:val="21"/>
           <w:lang w:eastAsia="ja-JP"/>
         </w:rPr>
-        <w:t>・要件定義から、今までのことをイメージしながら考え、復習する、</w:t>
-      </w:r>
-    </w:p>
-    <w:p xmlns:wp14="http://schemas.microsoft.com/office/word/2010/wordml" wp14:textId="44E1D415">
-      <w:pPr>
-        <w:jc w:val="both"/>
+      </w:pPr>
+      <w:r>
         <w:rPr>
           <w:rFonts w:ascii="Meiryo" w:hAnsi="Meiryo" w:eastAsia="Meiryo" w:cs="Meiryo"/>
           <w:b w:val="0"/>
@@ -1282,8 +1208,12 @@
           <w:szCs w:val="21"/>
           <w:lang w:eastAsia="ja-JP"/>
         </w:rPr>
-      </w:pPr>
-      <w:r>
+        <w:t>　疑問に感じたところを書き出す。</w:t>
+      </w:r>
+    </w:p>
+    <w:p xmlns:wp14="http://schemas.microsoft.com/office/word/2010/wordml" wp14:textId="55020DBC">
+      <w:pPr>
+        <w:jc w:val="both"/>
         <w:rPr>
           <w:rFonts w:ascii="Meiryo" w:hAnsi="Meiryo" w:eastAsia="Meiryo" w:cs="Meiryo"/>
           <w:b w:val="0"/>
@@ -1298,26 +1228,6 @@
           <w:szCs w:val="21"/>
           <w:lang w:eastAsia="ja-JP"/>
         </w:rPr>
-        <w:t>　疑問に感じたところを書き出す。</w:t>
-      </w:r>
-    </w:p>
-    <w:p xmlns:wp14="http://schemas.microsoft.com/office/word/2010/wordml" wp14:textId="55020DBC">
-      <w:pPr>
-        <w:jc w:val="both"/>
-        <w:rPr>
-          <w:rFonts w:ascii="Meiryo" w:hAnsi="Meiryo" w:eastAsia="Meiryo" w:cs="Meiryo"/>
-          <w:b w:val="0"/>
-          <w:bCs w:val="0"/>
-          <w:i w:val="0"/>
-          <w:iCs w:val="0"/>
-          <w:caps w:val="0"/>
-          <w:smallCaps w:val="0"/>
-          <w:noProof w:val="0"/>
-          <w:color w:val="1D1C1D"/>
-          <w:sz w:val="21"/>
-          <w:szCs w:val="21"/>
-          <w:lang w:eastAsia="ja-JP"/>
-        </w:rPr>
       </w:pPr>
     </w:p>
     <w:p xmlns:wp14="http://schemas.microsoft.com/office/word/2010/wordml" wp14:textId="67E46560">
@@ -1503,6 +1413,1718 @@
         </w:rPr>
         <w:t>・プロフィール検索に性別項目を加えることでグループ分けしやすくなる。</w:t>
       </w:r>
+    </w:p>
+    <w:p>
+      <w:pPr>
+        <w:pStyle w:val="Normal"/>
+        <w:rPr>
+          <w:rFonts w:ascii="Meiryo" w:hAnsi="Meiryo" w:eastAsia="Meiryo" w:cs="Meiryo"/>
+        </w:rPr>
+      </w:pPr>
+    </w:p>
+    <w:p>
+      <w:pPr>
+        <w:pStyle w:val="Normal"/>
+        <w:rPr>
+          <w:rFonts w:ascii="Meiryo" w:hAnsi="Meiryo" w:eastAsia="Meiryo" w:cs="Meiryo"/>
+        </w:rPr>
+      </w:pPr>
+    </w:p>
+    <w:p>
+      <w:pPr>
+        <w:pStyle w:val="Normal"/>
+        <w:rPr>
+          <w:rFonts w:ascii="Meiryo" w:hAnsi="Meiryo" w:eastAsia="Meiryo" w:cs="Meiryo"/>
+        </w:rPr>
+      </w:pPr>
+      <w:r>
+        <w:rPr>
+          <w:rFonts w:ascii="Meiryo" w:hAnsi="Meiryo" w:eastAsia="Meiryo" w:cs="Meiryo"/>
+        </w:rPr>
+        <w:t>今日の進捗状況</w:t>
+      </w:r>
+    </w:p>
+    <w:p>
+      <w:pPr>
+        <w:pStyle w:val="Normal"/>
+        <w:rPr>
+          <w:rFonts w:ascii="Meiryo" w:hAnsi="Meiryo" w:eastAsia="Meiryo" w:cs="Meiryo"/>
+        </w:rPr>
+      </w:pPr>
+      <w:r>
+        <w:rPr>
+          <w:rFonts w:ascii="Meiryo" w:hAnsi="Meiryo" w:eastAsia="Meiryo" w:cs="Meiryo"/>
+        </w:rPr>
+        <w:t>・ファイル構築完了</w:t>
+      </w:r>
+    </w:p>
+    <w:p>
+      <w:pPr>
+        <w:pStyle w:val="Normal"/>
+        <w:rPr>
+          <w:rFonts w:ascii="Meiryo" w:hAnsi="Meiryo" w:eastAsia="Meiryo" w:cs="Meiryo"/>
+        </w:rPr>
+      </w:pPr>
+      <w:r>
+        <w:rPr>
+          <w:rFonts w:ascii="Meiryo" w:hAnsi="Meiryo" w:eastAsia="Meiryo" w:cs="Meiryo"/>
+        </w:rPr>
+        <w:t>・データベース入れる</w:t>
+      </w:r>
+    </w:p>
+    <w:p>
+      <w:pPr>
+        <w:pStyle w:val="Normal"/>
+        <w:rPr>
+          <w:rFonts w:ascii="Meiryo" w:hAnsi="Meiryo" w:eastAsia="Meiryo" w:cs="Meiryo"/>
+        </w:rPr>
+      </w:pPr>
+      <w:r>
+        <w:rPr>
+          <w:rFonts w:ascii="Meiryo" w:hAnsi="Meiryo" w:eastAsia="Meiryo" w:cs="Meiryo"/>
+        </w:rPr>
+        <w:t>・</w:t>
+      </w:r>
+    </w:p>
+    <w:p>
+      <w:pPr>
+        <w:pStyle w:val="Normal"/>
+        <w:rPr>
+          <w:rFonts w:ascii="Meiryo" w:hAnsi="Meiryo" w:eastAsia="Meiryo" w:cs="Meiryo"/>
+        </w:rPr>
+      </w:pPr>
+    </w:p>
+    <w:p>
+      <w:pPr>
+        <w:pStyle w:val="Normal"/>
+        <w:rPr>
+          <w:rFonts w:ascii="Meiryo" w:hAnsi="Meiryo" w:eastAsia="Meiryo" w:cs="Meiryo"/>
+        </w:rPr>
+      </w:pPr>
+      <w:r>
+        <w:rPr>
+          <w:rFonts w:ascii="Meiryo" w:hAnsi="Meiryo" w:eastAsia="Meiryo" w:cs="Meiryo"/>
+        </w:rPr>
+        <w:t>明日の予定</w:t>
+      </w:r>
+    </w:p>
+    <w:p>
+      <w:pPr>
+        <w:pStyle w:val="Normal"/>
+        <w:rPr>
+          <w:rFonts w:ascii="Meiryo" w:hAnsi="Meiryo" w:eastAsia="Meiryo" w:cs="Meiryo"/>
+        </w:rPr>
+      </w:pPr>
+      <w:r>
+        <w:rPr>
+          <w:rFonts w:ascii="Meiryo" w:hAnsi="Meiryo" w:eastAsia="Meiryo" w:cs="Meiryo"/>
+        </w:rPr>
+        <w:t>・HTMLから着手</w:t>
+      </w:r>
+    </w:p>
+    <w:p>
+      <w:pPr>
+        <w:pStyle w:val="Normal"/>
+        <w:rPr>
+          <w:rFonts w:ascii="Meiryo" w:hAnsi="Meiryo" w:eastAsia="Meiryo" w:cs="Meiryo"/>
+        </w:rPr>
+      </w:pPr>
+      <w:r>
+        <w:rPr>
+          <w:rFonts w:ascii="Meiryo" w:hAnsi="Meiryo" w:eastAsia="Meiryo" w:cs="Meiryo"/>
+        </w:rPr>
+        <w:t>・動くことを確認してからCSS</w:t>
+      </w:r>
+    </w:p>
+    <w:p>
+      <w:pPr>
+        <w:pStyle w:val="Normal"/>
+        <w:rPr>
+          <w:rFonts w:ascii="Meiryo" w:hAnsi="Meiryo" w:eastAsia="Meiryo" w:cs="Meiryo"/>
+        </w:rPr>
+      </w:pPr>
+      <w:r>
+        <w:rPr>
+          <w:rFonts w:ascii="Meiryo" w:hAnsi="Meiryo" w:eastAsia="Meiryo" w:cs="Meiryo"/>
+        </w:rPr>
+        <w:t>・担当のJSPファイルを終えたら、他を手伝う</w:t>
+      </w:r>
+    </w:p>
+    <w:p>
+      <w:pPr>
+        <w:pStyle w:val="Normal"/>
+        <w:rPr>
+          <w:rFonts w:ascii="Meiryo" w:hAnsi="Meiryo" w:eastAsia="Meiryo" w:cs="Meiryo"/>
+        </w:rPr>
+      </w:pPr>
+    </w:p>
+    <w:p>
+      <w:pPr>
+        <w:pStyle w:val="Normal"/>
+        <w:rPr>
+          <w:rFonts w:ascii="Meiryo" w:hAnsi="Meiryo" w:eastAsia="Meiryo" w:cs="Meiryo"/>
+        </w:rPr>
+      </w:pPr>
+    </w:p>
+    <w:p>
+      <w:pPr>
+        <w:pStyle w:val="Normal"/>
+        <w:rPr>
+          <w:rFonts w:ascii="Meiryo" w:hAnsi="Meiryo" w:eastAsia="Meiryo" w:cs="Meiryo"/>
+        </w:rPr>
+      </w:pPr>
+      <w:r>
+        <w:rPr>
+          <w:rFonts w:ascii="Meiryo" w:hAnsi="Meiryo" w:eastAsia="Meiryo" w:cs="Meiryo"/>
+        </w:rPr>
+        <w:t>〇コミュニケーション管理担当会議で話したことを共有</w:t>
+      </w:r>
+    </w:p>
+    <w:p>
+      <w:pPr>
+        <w:pStyle w:val="Normal"/>
+        <w:rPr>
+          <w:rFonts w:ascii="Meiryo" w:hAnsi="Meiryo" w:eastAsia="Meiryo" w:cs="Meiryo"/>
+        </w:rPr>
+      </w:pPr>
+      <w:r>
+        <w:rPr>
+          <w:rFonts w:ascii="Meiryo" w:hAnsi="Meiryo" w:eastAsia="Meiryo" w:cs="Meiryo"/>
+        </w:rPr>
+        <w:t xml:space="preserve"> </w:t>
+      </w:r>
+    </w:p>
+    <w:p>
+      <w:pPr>
+        <w:pStyle w:val="Normal"/>
+        <w:rPr>
+          <w:rFonts w:ascii="Meiryo" w:hAnsi="Meiryo" w:eastAsia="Meiryo" w:cs="Meiryo"/>
+        </w:rPr>
+      </w:pPr>
+      <w:r>
+        <w:rPr>
+          <w:rFonts w:ascii="Meiryo" w:hAnsi="Meiryo" w:eastAsia="Meiryo" w:cs="Meiryo"/>
+        </w:rPr>
+        <w:t>〇ほかのグループが行っていること</w:t>
+      </w:r>
+    </w:p>
+    <w:p>
+      <w:pPr>
+        <w:pStyle w:val="Normal"/>
+        <w:rPr>
+          <w:rFonts w:ascii="Meiryo" w:hAnsi="Meiryo" w:eastAsia="Meiryo" w:cs="Meiryo"/>
+        </w:rPr>
+      </w:pPr>
+      <w:r>
+        <w:rPr>
+          <w:rFonts w:ascii="Meiryo" w:hAnsi="Meiryo" w:eastAsia="Meiryo" w:cs="Meiryo"/>
+        </w:rPr>
+        <w:t>・曜日ごとに議事録係を変える</w:t>
+      </w:r>
+    </w:p>
+    <w:p>
+      <w:pPr>
+        <w:pStyle w:val="Normal"/>
+        <w:rPr>
+          <w:rFonts w:ascii="Meiryo" w:hAnsi="Meiryo" w:eastAsia="Meiryo" w:cs="Meiryo"/>
+        </w:rPr>
+      </w:pPr>
+      <w:r>
+        <w:rPr>
+          <w:rFonts w:ascii="Meiryo" w:hAnsi="Meiryo" w:eastAsia="Meiryo" w:cs="Meiryo"/>
+        </w:rPr>
+        <w:t>・コミュニケーション管理がメモを積極的にしている</w:t>
+      </w:r>
+    </w:p>
+    <w:p>
+      <w:pPr>
+        <w:pStyle w:val="Normal"/>
+        <w:rPr>
+          <w:rFonts w:ascii="Meiryo" w:hAnsi="Meiryo" w:eastAsia="Meiryo" w:cs="Meiryo"/>
+        </w:rPr>
+      </w:pPr>
+      <w:r>
+        <w:rPr>
+          <w:rFonts w:ascii="Meiryo" w:hAnsi="Meiryo" w:eastAsia="Meiryo" w:cs="Meiryo"/>
+        </w:rPr>
+        <w:t>・話し合いに参加できていない人に話してもらえるようにしている</w:t>
+      </w:r>
+    </w:p>
+    <w:p>
+      <w:pPr>
+        <w:pStyle w:val="Normal"/>
+        <w:rPr>
+          <w:rFonts w:ascii="Meiryo" w:hAnsi="Meiryo" w:eastAsia="Meiryo" w:cs="Meiryo"/>
+        </w:rPr>
+      </w:pPr>
+      <w:r>
+        <w:rPr>
+          <w:rFonts w:ascii="Meiryo" w:hAnsi="Meiryo" w:eastAsia="Meiryo" w:cs="Meiryo"/>
+        </w:rPr>
+        <w:t>・議事録のフォーマットづくりを行う</w:t>
+      </w:r>
+    </w:p>
+    <w:p>
+      <w:pPr>
+        <w:pStyle w:val="Normal"/>
+        <w:rPr>
+          <w:rFonts w:ascii="Meiryo" w:hAnsi="Meiryo" w:eastAsia="Meiryo" w:cs="Meiryo"/>
+        </w:rPr>
+      </w:pPr>
+      <w:r>
+        <w:rPr>
+          <w:rFonts w:ascii="Meiryo" w:hAnsi="Meiryo" w:eastAsia="Meiryo" w:cs="Meiryo"/>
+        </w:rPr>
+        <w:t>・振り返りの時間で決定事項と保留にしたことを明確にする</w:t>
+      </w:r>
+    </w:p>
+    <w:p>
+      <w:pPr>
+        <w:pStyle w:val="Normal"/>
+        <w:rPr>
+          <w:rFonts w:ascii="Meiryo" w:hAnsi="Meiryo" w:eastAsia="Meiryo" w:cs="Meiryo"/>
+        </w:rPr>
+      </w:pPr>
+      <w:r>
+        <w:rPr>
+          <w:rFonts w:ascii="Meiryo" w:hAnsi="Meiryo" w:eastAsia="Meiryo" w:cs="Meiryo"/>
+        </w:rPr>
+        <w:t>・何時までにこの内容を終わらせようというタイムキーパーの役割</w:t>
+      </w:r>
+    </w:p>
+    <w:p>
+      <w:pPr>
+        <w:pStyle w:val="Normal"/>
+        <w:rPr>
+          <w:rFonts w:ascii="Meiryo" w:hAnsi="Meiryo" w:eastAsia="Meiryo" w:cs="Meiryo"/>
+        </w:rPr>
+      </w:pPr>
+      <w:r>
+        <w:rPr>
+          <w:rFonts w:ascii="Meiryo" w:hAnsi="Meiryo" w:eastAsia="Meiryo" w:cs="Meiryo"/>
+        </w:rPr>
+        <w:t>・実装できるかはおいておき、まず意見を出してもらう</w:t>
+      </w:r>
+    </w:p>
+    <w:p>
+      <w:pPr>
+        <w:pStyle w:val="Normal"/>
+        <w:rPr>
+          <w:rFonts w:ascii="Meiryo" w:hAnsi="Meiryo" w:eastAsia="Meiryo" w:cs="Meiryo"/>
+        </w:rPr>
+      </w:pPr>
+      <w:r>
+        <w:rPr>
+          <w:rFonts w:ascii="Meiryo" w:hAnsi="Meiryo" w:eastAsia="Meiryo" w:cs="Meiryo"/>
+        </w:rPr>
+        <w:t>・できるかはそこから調べる</w:t>
+      </w:r>
+    </w:p>
+    <w:p>
+      <w:pPr>
+        <w:pStyle w:val="Normal"/>
+        <w:rPr>
+          <w:rFonts w:ascii="Meiryo" w:hAnsi="Meiryo" w:eastAsia="Meiryo" w:cs="Meiryo"/>
+        </w:rPr>
+      </w:pPr>
+      <w:r>
+        <w:rPr>
+          <w:rFonts w:ascii="Meiryo" w:hAnsi="Meiryo" w:eastAsia="Meiryo" w:cs="Meiryo"/>
+        </w:rPr>
+        <w:t>・議事録は担当は決めておらず、コミュニケーション管理が積極的にやっている</w:t>
+      </w:r>
+    </w:p>
+    <w:p>
+      <w:pPr>
+        <w:pStyle w:val="Normal"/>
+        <w:rPr>
+          <w:rFonts w:ascii="Meiryo" w:hAnsi="Meiryo" w:eastAsia="Meiryo" w:cs="Meiryo"/>
+        </w:rPr>
+      </w:pPr>
+      <w:r>
+        <w:rPr>
+          <w:rFonts w:ascii="Meiryo" w:hAnsi="Meiryo" w:eastAsia="Meiryo" w:cs="Meiryo"/>
+        </w:rPr>
+        <w:t>・足りないところがあるかもしれないからメモをスラックで共有</w:t>
+      </w:r>
+    </w:p>
+    <w:p>
+      <w:pPr>
+        <w:pStyle w:val="Normal"/>
+        <w:rPr>
+          <w:rFonts w:ascii="Meiryo" w:hAnsi="Meiryo" w:eastAsia="Meiryo" w:cs="Meiryo"/>
+        </w:rPr>
+      </w:pPr>
+      <w:r>
+        <w:rPr>
+          <w:rFonts w:ascii="Meiryo" w:hAnsi="Meiryo" w:eastAsia="Meiryo" w:cs="Meiryo"/>
+        </w:rPr>
+        <w:t>・それぞれが意見を言ってくださるので見守る</w:t>
+      </w:r>
+    </w:p>
+    <w:p>
+      <w:pPr>
+        <w:pStyle w:val="Normal"/>
+        <w:rPr>
+          <w:rFonts w:ascii="Meiryo" w:hAnsi="Meiryo" w:eastAsia="Meiryo" w:cs="Meiryo"/>
+        </w:rPr>
+      </w:pPr>
+      <w:r>
+        <w:rPr>
+          <w:rFonts w:ascii="Meiryo" w:hAnsi="Meiryo" w:eastAsia="Meiryo" w:cs="Meiryo"/>
+        </w:rPr>
+        <w:t xml:space="preserve"> </w:t>
+      </w:r>
+    </w:p>
+    <w:p>
+      <w:pPr>
+        <w:pStyle w:val="Normal"/>
+        <w:rPr>
+          <w:rFonts w:ascii="Meiryo" w:hAnsi="Meiryo" w:eastAsia="Meiryo" w:cs="Meiryo"/>
+        </w:rPr>
+      </w:pPr>
+      <w:r>
+        <w:rPr>
+          <w:rFonts w:ascii="Meiryo" w:hAnsi="Meiryo" w:eastAsia="Meiryo" w:cs="Meiryo"/>
+        </w:rPr>
+        <w:t>〇一戸講師からのコメント</w:t>
+      </w:r>
+    </w:p>
+    <w:p>
+      <w:pPr>
+        <w:pStyle w:val="Normal"/>
+        <w:rPr>
+          <w:rFonts w:ascii="Meiryo" w:hAnsi="Meiryo" w:eastAsia="Meiryo" w:cs="Meiryo"/>
+        </w:rPr>
+      </w:pPr>
+      <w:r>
+        <w:rPr>
+          <w:rFonts w:ascii="Meiryo" w:hAnsi="Meiryo" w:eastAsia="Meiryo" w:cs="Meiryo"/>
+        </w:rPr>
+        <w:t>・停滞にストップをかけて話すタイミングを作る部分が重要</w:t>
+      </w:r>
+    </w:p>
+    <w:p>
+      <w:pPr>
+        <w:pStyle w:val="Normal"/>
+        <w:rPr>
+          <w:rFonts w:ascii="Meiryo" w:hAnsi="Meiryo" w:eastAsia="Meiryo" w:cs="Meiryo"/>
+        </w:rPr>
+      </w:pPr>
+      <w:r>
+        <w:rPr>
+          <w:rFonts w:ascii="Meiryo" w:hAnsi="Meiryo" w:eastAsia="Meiryo" w:cs="Meiryo"/>
+        </w:rPr>
+        <w:t>・コミュニケーション管理は定義があいまい</w:t>
+      </w:r>
+    </w:p>
+    <w:p>
+      <w:pPr>
+        <w:pStyle w:val="Normal"/>
+        <w:rPr>
+          <w:rFonts w:ascii="Meiryo" w:hAnsi="Meiryo" w:eastAsia="Meiryo" w:cs="Meiryo"/>
+        </w:rPr>
+      </w:pPr>
+      <w:r>
+        <w:rPr>
+          <w:rFonts w:ascii="Meiryo" w:hAnsi="Meiryo" w:eastAsia="Meiryo" w:cs="Meiryo"/>
+        </w:rPr>
+        <w:t>・スケジュール立てたり、矛盾点を見つけていってあげる</w:t>
+      </w:r>
+    </w:p>
+    <w:p>
+      <w:pPr>
+        <w:pStyle w:val="Normal"/>
+        <w:rPr>
+          <w:rFonts w:ascii="Meiryo" w:hAnsi="Meiryo" w:eastAsia="Meiryo" w:cs="Meiryo"/>
+        </w:rPr>
+      </w:pPr>
+      <w:r>
+        <w:rPr>
+          <w:rFonts w:ascii="Meiryo" w:hAnsi="Meiryo" w:eastAsia="Meiryo" w:cs="Meiryo"/>
+        </w:rPr>
+        <w:t>・情報共有は全員がする</w:t>
+      </w:r>
+    </w:p>
+    <w:p>
+      <w:pPr>
+        <w:pStyle w:val="Normal"/>
+        <w:rPr>
+          <w:rFonts w:ascii="Meiryo" w:hAnsi="Meiryo" w:eastAsia="Meiryo" w:cs="Meiryo"/>
+        </w:rPr>
+      </w:pPr>
+      <w:r>
+        <w:rPr>
+          <w:rFonts w:ascii="Meiryo" w:hAnsi="Meiryo" w:eastAsia="Meiryo" w:cs="Meiryo"/>
+        </w:rPr>
+        <w:t>・ルール、フォーマットを決めるのはコミュニケーション管理がやる</w:t>
+      </w:r>
+    </w:p>
+    <w:p>
+      <w:pPr>
+        <w:pStyle w:val="Normal"/>
+        <w:rPr>
+          <w:rFonts w:ascii="Meiryo" w:hAnsi="Meiryo" w:eastAsia="Meiryo" w:cs="Meiryo"/>
+        </w:rPr>
+      </w:pPr>
+      <w:r>
+        <w:rPr>
+          <w:rFonts w:ascii="Meiryo" w:hAnsi="Meiryo" w:eastAsia="Meiryo" w:cs="Meiryo"/>
+        </w:rPr>
+        <w:t xml:space="preserve"> </w:t>
+      </w:r>
+    </w:p>
+    <w:p>
+      <w:pPr>
+        <w:pStyle w:val="Normal"/>
+        <w:rPr>
+          <w:rFonts w:ascii="Meiryo" w:hAnsi="Meiryo" w:eastAsia="Meiryo" w:cs="Meiryo"/>
+        </w:rPr>
+      </w:pPr>
+      <w:r>
+        <w:rPr>
+          <w:rFonts w:ascii="Meiryo" w:hAnsi="Meiryo" w:eastAsia="Meiryo" w:cs="Meiryo"/>
+        </w:rPr>
+        <w:t>〇発表について</w:t>
+      </w:r>
+    </w:p>
+    <w:p>
+      <w:pPr>
+        <w:pStyle w:val="Normal"/>
+        <w:rPr>
+          <w:rFonts w:ascii="Meiryo" w:hAnsi="Meiryo" w:eastAsia="Meiryo" w:cs="Meiryo"/>
+        </w:rPr>
+      </w:pPr>
+      <w:r>
+        <w:rPr>
+          <w:rFonts w:ascii="Meiryo" w:hAnsi="Meiryo" w:eastAsia="Meiryo" w:cs="Meiryo"/>
+        </w:rPr>
+        <w:t>・プレゼンを見越して戦略的に考える</w:t>
+      </w:r>
+    </w:p>
+    <w:p>
+      <w:pPr>
+        <w:pStyle w:val="Normal"/>
+        <w:rPr>
+          <w:rFonts w:ascii="Meiryo" w:hAnsi="Meiryo" w:eastAsia="Meiryo" w:cs="Meiryo"/>
+        </w:rPr>
+      </w:pPr>
+      <w:r>
+        <w:rPr>
+          <w:rFonts w:ascii="Meiryo" w:hAnsi="Meiryo" w:eastAsia="Meiryo" w:cs="Meiryo"/>
+        </w:rPr>
+        <w:t>プレゼンするときに見せたいところを特に手厚く作る</w:t>
+      </w:r>
+    </w:p>
+    <w:p>
+      <w:pPr>
+        <w:pStyle w:val="Normal"/>
+        <w:rPr>
+          <w:rFonts w:ascii="Meiryo" w:hAnsi="Meiryo" w:eastAsia="Meiryo" w:cs="Meiryo"/>
+        </w:rPr>
+      </w:pPr>
+      <w:r>
+        <w:rPr>
+          <w:rFonts w:ascii="Meiryo" w:hAnsi="Meiryo" w:eastAsia="Meiryo" w:cs="Meiryo"/>
+        </w:rPr>
+        <w:t>・発表で見せるページが意外と淡泊で残りのページがヘビーならまぬけ</w:t>
+      </w:r>
+    </w:p>
+    <w:p>
+      <w:pPr>
+        <w:pStyle w:val="Normal"/>
+        <w:rPr>
+          <w:rFonts w:ascii="Meiryo" w:hAnsi="Meiryo" w:eastAsia="Meiryo" w:cs="Meiryo"/>
+        </w:rPr>
+      </w:pPr>
+      <w:r>
+        <w:rPr>
+          <w:rFonts w:ascii="Meiryo" w:hAnsi="Meiryo" w:eastAsia="Meiryo" w:cs="Meiryo"/>
+        </w:rPr>
+        <w:t>・カットする機能は発表のことを考えて見直す</w:t>
+      </w:r>
+    </w:p>
+    <w:p>
+      <w:pPr>
+        <w:pStyle w:val="Normal"/>
+        <w:rPr>
+          <w:rFonts w:ascii="Meiryo" w:hAnsi="Meiryo" w:eastAsia="Meiryo" w:cs="Meiryo"/>
+        </w:rPr>
+      </w:pPr>
+      <w:r>
+        <w:rPr>
+          <w:rFonts w:ascii="Meiryo" w:hAnsi="Meiryo" w:eastAsia="Meiryo" w:cs="Meiryo"/>
+        </w:rPr>
+        <w:t>・プレゼンでは見せたいところだけ見せる方が戦略的</w:t>
+      </w:r>
+    </w:p>
+    <w:p>
+      <w:pPr>
+        <w:pStyle w:val="Normal"/>
+        <w:rPr>
+          <w:rFonts w:ascii="Meiryo" w:hAnsi="Meiryo" w:eastAsia="Meiryo" w:cs="Meiryo"/>
+        </w:rPr>
+      </w:pPr>
+      <w:r>
+        <w:rPr>
+          <w:rFonts w:ascii="Meiryo" w:hAnsi="Meiryo" w:eastAsia="Meiryo" w:cs="Meiryo"/>
+        </w:rPr>
+        <w:t>・15分プレゼンで5分質問</w:t>
+      </w:r>
+    </w:p>
+    <w:p>
+      <w:pPr>
+        <w:pStyle w:val="Normal"/>
+        <w:rPr>
+          <w:rFonts w:ascii="Meiryo" w:hAnsi="Meiryo" w:eastAsia="Meiryo" w:cs="Meiryo"/>
+        </w:rPr>
+      </w:pPr>
+      <w:r>
+        <w:rPr>
+          <w:rFonts w:ascii="Meiryo" w:hAnsi="Meiryo" w:eastAsia="Meiryo" w:cs="Meiryo"/>
+        </w:rPr>
+        <w:t>・Webアプリの中身以外にも開発途中のエピソードも入れて話をする</w:t>
+      </w:r>
+    </w:p>
+    <w:p>
+      <w:pPr>
+        <w:pStyle w:val="Normal"/>
+        <w:rPr>
+          <w:rFonts w:ascii="Meiryo" w:hAnsi="Meiryo" w:eastAsia="Meiryo" w:cs="Meiryo"/>
+        </w:rPr>
+      </w:pPr>
+      <w:r>
+        <w:rPr>
+          <w:rFonts w:ascii="Meiryo" w:hAnsi="Meiryo" w:eastAsia="Meiryo" w:cs="Meiryo"/>
+        </w:rPr>
+        <w:t>・Webアプリの中身だけで話をすると時間が余る</w:t>
+      </w:r>
+    </w:p>
+    <w:p>
+      <w:pPr>
+        <w:pStyle w:val="Normal"/>
+        <w:rPr>
+          <w:rFonts w:ascii="Meiryo" w:hAnsi="Meiryo" w:eastAsia="Meiryo" w:cs="Meiryo"/>
+        </w:rPr>
+      </w:pPr>
+      <w:r>
+        <w:rPr>
+          <w:rFonts w:ascii="Meiryo" w:hAnsi="Meiryo" w:eastAsia="Meiryo" w:cs="Meiryo"/>
+        </w:rPr>
+        <w:t>・ここが難しかったというエピソードもプレゼンのネタになる</w:t>
+      </w:r>
+    </w:p>
+    <w:p>
+      <w:pPr>
+        <w:pStyle w:val="Normal"/>
+        <w:rPr>
+          <w:rFonts w:ascii="Meiryo" w:hAnsi="Meiryo" w:eastAsia="Meiryo" w:cs="Meiryo"/>
+        </w:rPr>
+      </w:pPr>
+    </w:p>
+    <w:p>
+      <w:pPr>
+        <w:pStyle w:val="Normal"/>
+        <w:rPr>
+          <w:rFonts w:ascii="Meiryo" w:hAnsi="Meiryo" w:eastAsia="Meiryo" w:cs="Meiryo"/>
+        </w:rPr>
+      </w:pPr>
+    </w:p>
+    <w:p>
+      <w:pPr>
+        <w:pStyle w:val="Normal"/>
+        <w:rPr>
+          <w:rFonts w:ascii="Meiryo" w:hAnsi="Meiryo" w:eastAsia="Meiryo" w:cs="Meiryo"/>
+        </w:rPr>
+      </w:pPr>
+      <w:r>
+        <w:rPr>
+          <w:rFonts w:ascii="Meiryo" w:hAnsi="Meiryo" w:eastAsia="Meiryo" w:cs="Meiryo"/>
+        </w:rPr>
+        <w:t>〇話し合いの内容</w:t>
+      </w:r>
+    </w:p>
+    <w:p>
+      <w:pPr>
+        <w:pStyle w:val="Normal"/>
+        <w:rPr>
+          <w:rFonts w:ascii="Meiryo" w:hAnsi="Meiryo" w:eastAsia="Meiryo" w:cs="Meiryo"/>
+        </w:rPr>
+      </w:pPr>
+      <w:r>
+        <w:rPr>
+          <w:rFonts w:ascii="Meiryo" w:hAnsi="Meiryo" w:eastAsia="Meiryo" w:cs="Meiryo"/>
+        </w:rPr>
+        <w:t>〇今日はどこまで進めるか</w:t>
+      </w:r>
+    </w:p>
+    <w:p>
+      <w:pPr>
+        <w:pStyle w:val="Normal"/>
+        <w:rPr>
+          <w:rFonts w:ascii="Meiryo" w:hAnsi="Meiryo" w:eastAsia="Meiryo" w:cs="Meiryo"/>
+        </w:rPr>
+      </w:pPr>
+      <w:r>
+        <w:rPr>
+          <w:rFonts w:ascii="Meiryo" w:hAnsi="Meiryo" w:eastAsia="Meiryo" w:cs="Meiryo"/>
+        </w:rPr>
+        <w:t>・担当者同士の情報交換でどんなことを話すのか</w:t>
+      </w:r>
+    </w:p>
+    <w:p>
+      <w:pPr>
+        <w:pStyle w:val="Normal"/>
+        <w:rPr>
+          <w:rFonts w:ascii="Meiryo" w:hAnsi="Meiryo" w:eastAsia="Meiryo" w:cs="Meiryo"/>
+        </w:rPr>
+      </w:pPr>
+      <w:r>
+        <w:rPr>
+          <w:rFonts w:ascii="Meiryo" w:hAnsi="Meiryo" w:eastAsia="Meiryo" w:cs="Meiryo"/>
+        </w:rPr>
+        <w:t>・内部設計がほぼ終わっている</w:t>
+      </w:r>
+    </w:p>
+    <w:p>
+      <w:pPr>
+        <w:pStyle w:val="Normal"/>
+        <w:rPr>
+          <w:rFonts w:ascii="Meiryo" w:hAnsi="Meiryo" w:eastAsia="Meiryo" w:cs="Meiryo"/>
+        </w:rPr>
+      </w:pPr>
+      <w:r>
+        <w:rPr>
+          <w:rFonts w:ascii="Meiryo" w:hAnsi="Meiryo" w:eastAsia="Meiryo" w:cs="Meiryo"/>
+        </w:rPr>
+        <w:t>・プログラムをそろそろ書き始める</w:t>
+      </w:r>
+    </w:p>
+    <w:p>
+      <w:pPr>
+        <w:pStyle w:val="Normal"/>
+        <w:rPr>
+          <w:rFonts w:ascii="Meiryo" w:hAnsi="Meiryo" w:eastAsia="Meiryo" w:cs="Meiryo"/>
+        </w:rPr>
+      </w:pPr>
+      <w:r>
+        <w:rPr>
+          <w:rFonts w:ascii="Meiryo" w:hAnsi="Meiryo" w:eastAsia="Meiryo" w:cs="Meiryo"/>
+        </w:rPr>
+        <w:t>・データベースにも少し取り掛かっていて使う画像の制作をやっていた</w:t>
+      </w:r>
+    </w:p>
+    <w:p>
+      <w:pPr>
+        <w:pStyle w:val="Normal"/>
+        <w:rPr>
+          <w:rFonts w:ascii="Meiryo" w:hAnsi="Meiryo" w:eastAsia="Meiryo" w:cs="Meiryo"/>
+        </w:rPr>
+      </w:pPr>
+      <w:r>
+        <w:rPr>
+          <w:rFonts w:ascii="Meiryo" w:hAnsi="Meiryo" w:eastAsia="Meiryo" w:cs="Meiryo"/>
+        </w:rPr>
+        <w:t xml:space="preserve"> </w:t>
+      </w:r>
+    </w:p>
+    <w:p>
+      <w:pPr>
+        <w:pStyle w:val="Normal"/>
+        <w:rPr>
+          <w:rFonts w:ascii="Meiryo" w:hAnsi="Meiryo" w:eastAsia="Meiryo" w:cs="Meiryo"/>
+        </w:rPr>
+      </w:pPr>
+      <w:r>
+        <w:rPr>
+          <w:rFonts w:ascii="Meiryo" w:hAnsi="Meiryo" w:eastAsia="Meiryo" w:cs="Meiryo"/>
+        </w:rPr>
+        <w:t>〇トップページの画像</w:t>
+      </w:r>
+    </w:p>
+    <w:p>
+      <w:pPr>
+        <w:pStyle w:val="Normal"/>
+        <w:rPr>
+          <w:rFonts w:ascii="Meiryo" w:hAnsi="Meiryo" w:eastAsia="Meiryo" w:cs="Meiryo"/>
+        </w:rPr>
+      </w:pPr>
+      <w:r>
+        <w:rPr>
+          <w:rFonts w:ascii="Meiryo" w:hAnsi="Meiryo" w:eastAsia="Meiryo" w:cs="Meiryo"/>
+        </w:rPr>
+        <w:t>・背景はオレンジの水玉</w:t>
+      </w:r>
+    </w:p>
+    <w:p>
+      <w:pPr>
+        <w:pStyle w:val="Normal"/>
+        <w:rPr>
+          <w:rFonts w:ascii="Meiryo" w:hAnsi="Meiryo" w:eastAsia="Meiryo" w:cs="Meiryo"/>
+        </w:rPr>
+      </w:pPr>
+      <w:r>
+        <w:rPr>
+          <w:rFonts w:ascii="Meiryo" w:hAnsi="Meiryo" w:eastAsia="Meiryo" w:cs="Meiryo"/>
+        </w:rPr>
+        <w:t>・グレーか白にするか</w:t>
+      </w:r>
+    </w:p>
+    <w:p>
+      <w:pPr>
+        <w:pStyle w:val="Normal"/>
+        <w:rPr>
+          <w:rFonts w:ascii="Meiryo" w:hAnsi="Meiryo" w:eastAsia="Meiryo" w:cs="Meiryo"/>
+        </w:rPr>
+      </w:pPr>
+      <w:r>
+        <w:rPr>
+          <w:rFonts w:ascii="Meiryo" w:hAnsi="Meiryo" w:eastAsia="Meiryo" w:cs="Meiryo"/>
+        </w:rPr>
+        <w:t>・CSSで動く水玉の背景画像を探した</w:t>
+      </w:r>
+    </w:p>
+    <w:p>
+      <w:pPr>
+        <w:pStyle w:val="Normal"/>
+        <w:rPr>
+          <w:rFonts w:ascii="Meiryo" w:hAnsi="Meiryo" w:eastAsia="Meiryo" w:cs="Meiryo"/>
+        </w:rPr>
+      </w:pPr>
+      <w:r>
+        <w:rPr>
+          <w:rFonts w:ascii="Meiryo" w:hAnsi="Meiryo" w:eastAsia="Meiryo" w:cs="Meiryo"/>
+        </w:rPr>
+        <w:t>・背景画像の四角い形を丸くして薄いグレーにするか</w:t>
+      </w:r>
+    </w:p>
+    <w:p>
+      <w:pPr>
+        <w:pStyle w:val="Normal"/>
+        <w:rPr>
+          <w:rFonts w:ascii="Meiryo" w:hAnsi="Meiryo" w:eastAsia="Meiryo" w:cs="Meiryo"/>
+        </w:rPr>
+      </w:pPr>
+      <w:r>
+        <w:rPr>
+          <w:rFonts w:ascii="Meiryo" w:hAnsi="Meiryo" w:eastAsia="Meiryo" w:cs="Meiryo"/>
+        </w:rPr>
+        <w:t>・ボタンの画像も丸の方がいい</w:t>
+      </w:r>
+    </w:p>
+    <w:p>
+      <w:pPr>
+        <w:pStyle w:val="Normal"/>
+        <w:rPr>
+          <w:rFonts w:ascii="Meiryo" w:hAnsi="Meiryo" w:eastAsia="Meiryo" w:cs="Meiryo"/>
+        </w:rPr>
+      </w:pPr>
+      <w:r>
+        <w:rPr>
+          <w:rFonts w:ascii="Meiryo" w:hAnsi="Meiryo" w:eastAsia="Meiryo" w:cs="Meiryo"/>
+        </w:rPr>
+        <w:t xml:space="preserve"> </w:t>
+      </w:r>
+    </w:p>
+    <w:p>
+      <w:pPr>
+        <w:pStyle w:val="Normal"/>
+        <w:rPr>
+          <w:rFonts w:ascii="Meiryo" w:hAnsi="Meiryo" w:eastAsia="Meiryo" w:cs="Meiryo"/>
+        </w:rPr>
+      </w:pPr>
+      <w:r>
+        <w:rPr>
+          <w:rFonts w:ascii="Meiryo" w:hAnsi="Meiryo" w:eastAsia="Meiryo" w:cs="Meiryo"/>
+        </w:rPr>
+        <w:t>・プロフィールに理解度を紐づける作業が抜けていた</w:t>
+      </w:r>
+    </w:p>
+    <w:p>
+      <w:pPr>
+        <w:pStyle w:val="Normal"/>
+        <w:rPr>
+          <w:rFonts w:ascii="Meiryo" w:hAnsi="Meiryo" w:eastAsia="Meiryo" w:cs="Meiryo"/>
+        </w:rPr>
+      </w:pPr>
+      <w:r>
+        <w:rPr>
+          <w:rFonts w:ascii="Meiryo" w:hAnsi="Meiryo" w:eastAsia="Meiryo" w:cs="Meiryo"/>
+        </w:rPr>
+        <w:t>・受講者がログアウトしても講師が見れるようにする</w:t>
+      </w:r>
+    </w:p>
+    <w:p>
+      <w:pPr>
+        <w:pStyle w:val="Normal"/>
+        <w:rPr>
+          <w:rFonts w:ascii="Meiryo" w:hAnsi="Meiryo" w:eastAsia="Meiryo" w:cs="Meiryo"/>
+        </w:rPr>
+      </w:pPr>
+      <w:r>
+        <w:rPr>
+          <w:rFonts w:ascii="Meiryo" w:hAnsi="Meiryo" w:eastAsia="Meiryo" w:cs="Meiryo"/>
+        </w:rPr>
+        <w:t>・プロフィールに理解度を書いてリンクをとばす</w:t>
+      </w:r>
+    </w:p>
+    <w:p>
+      <w:pPr>
+        <w:pStyle w:val="Normal"/>
+        <w:rPr>
+          <w:rFonts w:ascii="Meiryo" w:hAnsi="Meiryo" w:eastAsia="Meiryo" w:cs="Meiryo"/>
+        </w:rPr>
+      </w:pPr>
+      <w:r>
+        <w:rPr>
+          <w:rFonts w:ascii="Meiryo" w:hAnsi="Meiryo" w:eastAsia="Meiryo" w:cs="Meiryo"/>
+        </w:rPr>
+        <w:t>・ボタンの表示、非表示をどうするか</w:t>
+      </w:r>
+    </w:p>
+    <w:p>
+      <w:pPr>
+        <w:pStyle w:val="Normal"/>
+        <w:rPr>
+          <w:rFonts w:ascii="Meiryo" w:hAnsi="Meiryo" w:eastAsia="Meiryo" w:cs="Meiryo"/>
+        </w:rPr>
+      </w:pPr>
+      <w:r>
+        <w:rPr>
+          <w:rFonts w:ascii="Meiryo" w:hAnsi="Meiryo" w:eastAsia="Meiryo" w:cs="Meiryo"/>
+        </w:rPr>
+        <w:t>・プロフィールの入力状況によって変えるか、どういう基準にするか</w:t>
+      </w:r>
+    </w:p>
+    <w:p>
+      <w:pPr>
+        <w:pStyle w:val="Normal"/>
+        <w:rPr>
+          <w:rFonts w:ascii="Meiryo" w:hAnsi="Meiryo" w:eastAsia="Meiryo" w:cs="Meiryo"/>
+        </w:rPr>
+      </w:pPr>
+      <w:r>
+        <w:rPr>
+          <w:rFonts w:ascii="Meiryo" w:hAnsi="Meiryo" w:eastAsia="Meiryo" w:cs="Meiryo"/>
+        </w:rPr>
+        <w:t xml:space="preserve"> </w:t>
+      </w:r>
+    </w:p>
+    <w:p>
+      <w:pPr>
+        <w:pStyle w:val="Normal"/>
+        <w:rPr>
+          <w:rFonts w:ascii="Meiryo" w:hAnsi="Meiryo" w:eastAsia="Meiryo" w:cs="Meiryo"/>
+        </w:rPr>
+      </w:pPr>
+      <w:r>
+        <w:rPr>
+          <w:rFonts w:ascii="Meiryo" w:hAnsi="Meiryo" w:eastAsia="Meiryo" w:cs="Meiryo"/>
+        </w:rPr>
+        <w:t>〇理解度の物理名</w:t>
+      </w:r>
+    </w:p>
+    <w:p>
+      <w:pPr>
+        <w:pStyle w:val="Normal"/>
+        <w:rPr>
+          <w:rFonts w:ascii="Meiryo" w:hAnsi="Meiryo" w:eastAsia="Meiryo" w:cs="Meiryo"/>
+        </w:rPr>
+      </w:pPr>
+      <w:r>
+        <w:rPr>
+          <w:rFonts w:ascii="Meiryo" w:hAnsi="Meiryo" w:eastAsia="Meiryo" w:cs="Meiryo"/>
+        </w:rPr>
+        <w:t>・足したり計算したりするかもしれないからintの方がいいかも</w:t>
+      </w:r>
+    </w:p>
+    <w:p>
+      <w:pPr>
+        <w:pStyle w:val="Normal"/>
+        <w:rPr>
+          <w:rFonts w:ascii="Meiryo" w:hAnsi="Meiryo" w:eastAsia="Meiryo" w:cs="Meiryo"/>
+        </w:rPr>
+      </w:pPr>
+      <w:r>
+        <w:rPr>
+          <w:rFonts w:ascii="Meiryo" w:hAnsi="Meiryo" w:eastAsia="Meiryo" w:cs="Meiryo"/>
+        </w:rPr>
+        <w:t>・Knowだとわかりやすいし文字数も少ない</w:t>
+      </w:r>
+    </w:p>
+    <w:p>
+      <w:pPr>
+        <w:pStyle w:val="Normal"/>
+        <w:rPr>
+          <w:rFonts w:ascii="Meiryo" w:hAnsi="Meiryo" w:eastAsia="Meiryo" w:cs="Meiryo"/>
+        </w:rPr>
+      </w:pPr>
+      <w:r>
+        <w:rPr>
+          <w:rFonts w:ascii="Meiryo" w:hAnsi="Meiryo" w:eastAsia="Meiryo" w:cs="Meiryo"/>
+        </w:rPr>
+        <w:t>・データベースはintのままで</w:t>
+      </w:r>
+    </w:p>
+    <w:p>
+      <w:pPr>
+        <w:pStyle w:val="Normal"/>
+        <w:rPr>
+          <w:rFonts w:ascii="Meiryo" w:hAnsi="Meiryo" w:eastAsia="Meiryo" w:cs="Meiryo"/>
+        </w:rPr>
+      </w:pPr>
+      <w:r>
+        <w:rPr>
+          <w:rFonts w:ascii="Meiryo" w:hAnsi="Meiryo" w:eastAsia="Meiryo" w:cs="Meiryo"/>
+        </w:rPr>
+        <w:t xml:space="preserve"> </w:t>
+      </w:r>
+    </w:p>
+    <w:p>
+      <w:pPr>
+        <w:pStyle w:val="Normal"/>
+        <w:rPr>
+          <w:rFonts w:ascii="Meiryo" w:hAnsi="Meiryo" w:eastAsia="Meiryo" w:cs="Meiryo"/>
+        </w:rPr>
+      </w:pPr>
+      <w:r>
+        <w:rPr>
+          <w:rFonts w:ascii="Meiryo" w:hAnsi="Meiryo" w:eastAsia="Meiryo" w:cs="Meiryo"/>
+        </w:rPr>
+        <w:t>・終わりの時間のリーダーミーティングの話をしておいた方がいい</w:t>
+      </w:r>
+    </w:p>
+    <w:p>
+      <w:pPr>
+        <w:pStyle w:val="Normal"/>
+        <w:rPr>
+          <w:rFonts w:ascii="Meiryo" w:hAnsi="Meiryo" w:eastAsia="Meiryo" w:cs="Meiryo"/>
+        </w:rPr>
+      </w:pPr>
+      <w:r>
+        <w:rPr>
+          <w:rFonts w:ascii="Meiryo" w:hAnsi="Meiryo" w:eastAsia="Meiryo" w:cs="Meiryo"/>
+        </w:rPr>
+        <w:t>・ファイルを確認</w:t>
+      </w:r>
+    </w:p>
+    <w:p>
+      <w:pPr>
+        <w:pStyle w:val="Normal"/>
+        <w:rPr>
+          <w:rFonts w:ascii="Meiryo" w:hAnsi="Meiryo" w:eastAsia="Meiryo" w:cs="Meiryo"/>
+        </w:rPr>
+      </w:pPr>
+      <w:r>
+        <w:rPr>
+          <w:rFonts w:ascii="Meiryo" w:hAnsi="Meiryo" w:eastAsia="Meiryo" w:cs="Meiryo"/>
+        </w:rPr>
+        <w:t>・イメージをしつつ疑問に感じたことを書き出す</w:t>
+      </w:r>
+    </w:p>
+    <w:p>
+      <w:pPr>
+        <w:pStyle w:val="Normal"/>
+        <w:rPr>
+          <w:rFonts w:ascii="Meiryo" w:hAnsi="Meiryo" w:eastAsia="Meiryo" w:cs="Meiryo"/>
+        </w:rPr>
+      </w:pPr>
+      <w:r>
+        <w:rPr>
+          <w:rFonts w:ascii="Meiryo" w:hAnsi="Meiryo" w:eastAsia="Meiryo" w:cs="Meiryo"/>
+        </w:rPr>
+        <w:t>・理解度を深める勉強会</w:t>
+      </w:r>
+    </w:p>
+    <w:p>
+      <w:pPr>
+        <w:pStyle w:val="Normal"/>
+        <w:rPr>
+          <w:rFonts w:ascii="Meiryo" w:hAnsi="Meiryo" w:eastAsia="Meiryo" w:cs="Meiryo"/>
+        </w:rPr>
+      </w:pPr>
+      <w:r>
+        <w:rPr>
+          <w:rFonts w:ascii="Meiryo" w:hAnsi="Meiryo" w:eastAsia="Meiryo" w:cs="Meiryo"/>
+        </w:rPr>
+        <w:t xml:space="preserve"> </w:t>
+      </w:r>
+    </w:p>
+    <w:p>
+      <w:pPr>
+        <w:pStyle w:val="Normal"/>
+        <w:rPr>
+          <w:rFonts w:ascii="Meiryo" w:hAnsi="Meiryo" w:eastAsia="Meiryo" w:cs="Meiryo"/>
+        </w:rPr>
+      </w:pPr>
+      <w:r>
+        <w:rPr>
+          <w:rFonts w:ascii="Meiryo" w:hAnsi="Meiryo" w:eastAsia="Meiryo" w:cs="Meiryo"/>
+        </w:rPr>
+        <w:t>〇午後すること</w:t>
+      </w:r>
+    </w:p>
+    <w:p>
+      <w:pPr>
+        <w:pStyle w:val="Normal"/>
+        <w:rPr>
+          <w:rFonts w:ascii="Meiryo" w:hAnsi="Meiryo" w:eastAsia="Meiryo" w:cs="Meiryo"/>
+        </w:rPr>
+      </w:pPr>
+      <w:r>
+        <w:rPr>
+          <w:rFonts w:ascii="Meiryo" w:hAnsi="Meiryo" w:eastAsia="Meiryo" w:cs="Meiryo"/>
+        </w:rPr>
+        <w:t>・構築</w:t>
+      </w:r>
+    </w:p>
+    <w:p>
+      <w:pPr>
+        <w:pStyle w:val="Normal"/>
+        <w:rPr>
+          <w:rFonts w:ascii="Meiryo" w:hAnsi="Meiryo" w:eastAsia="Meiryo" w:cs="Meiryo"/>
+        </w:rPr>
+      </w:pPr>
+      <w:r>
+        <w:rPr>
+          <w:rFonts w:ascii="Meiryo" w:hAnsi="Meiryo" w:eastAsia="Meiryo" w:cs="Meiryo"/>
+        </w:rPr>
+        <w:t>・データベース</w:t>
+      </w:r>
+    </w:p>
+    <w:p>
+      <w:pPr>
+        <w:pStyle w:val="Normal"/>
+        <w:rPr>
+          <w:rFonts w:ascii="Meiryo" w:hAnsi="Meiryo" w:eastAsia="Meiryo" w:cs="Meiryo"/>
+        </w:rPr>
+      </w:pPr>
+      <w:r>
+        <w:rPr>
+          <w:rFonts w:ascii="Meiryo" w:hAnsi="Meiryo" w:eastAsia="Meiryo" w:cs="Meiryo"/>
+        </w:rPr>
+        <w:t>・各ページの詳細デザイン、CSSを使った見た目の構成</w:t>
+      </w:r>
+    </w:p>
+    <w:p>
+      <w:pPr>
+        <w:pStyle w:val="Normal"/>
+        <w:rPr>
+          <w:rFonts w:ascii="Meiryo" w:hAnsi="Meiryo" w:eastAsia="Meiryo" w:cs="Meiryo"/>
+        </w:rPr>
+      </w:pPr>
+      <w:r>
+        <w:rPr>
+          <w:rFonts w:ascii="Meiryo" w:hAnsi="Meiryo" w:eastAsia="Meiryo" w:cs="Meiryo"/>
+        </w:rPr>
+        <w:t>・それぞれのページに行くのではなく、これまでのファイルを確認、復習</w:t>
+      </w:r>
+    </w:p>
+    <w:p>
+      <w:pPr>
+        <w:pStyle w:val="Normal"/>
+        <w:rPr>
+          <w:rFonts w:ascii="Meiryo" w:hAnsi="Meiryo" w:eastAsia="Meiryo" w:cs="Meiryo"/>
+        </w:rPr>
+      </w:pPr>
+      <w:r>
+        <w:rPr>
+          <w:rFonts w:ascii="Meiryo" w:hAnsi="Meiryo" w:eastAsia="Meiryo" w:cs="Meiryo"/>
+        </w:rPr>
+        <w:t xml:space="preserve"> </w:t>
+      </w:r>
+    </w:p>
+    <w:p>
+      <w:pPr>
+        <w:pStyle w:val="Normal"/>
+        <w:rPr>
+          <w:rFonts w:ascii="Meiryo" w:hAnsi="Meiryo" w:eastAsia="Meiryo" w:cs="Meiryo"/>
+        </w:rPr>
+      </w:pPr>
+      <w:r>
+        <w:rPr>
+          <w:rFonts w:ascii="Meiryo" w:hAnsi="Meiryo" w:eastAsia="Meiryo" w:cs="Meiryo"/>
+        </w:rPr>
+        <w:t>・データベースのサンプルデータをつくる</w:t>
+      </w:r>
+    </w:p>
+    <w:p>
+      <w:pPr>
+        <w:pStyle w:val="Normal"/>
+        <w:rPr>
+          <w:rFonts w:ascii="Meiryo" w:hAnsi="Meiryo" w:eastAsia="Meiryo" w:cs="Meiryo"/>
+        </w:rPr>
+      </w:pPr>
+      <w:r>
+        <w:rPr>
+          <w:rFonts w:ascii="Meiryo" w:hAnsi="Meiryo" w:eastAsia="Meiryo" w:cs="Meiryo"/>
+        </w:rPr>
+        <w:t>・サンプルデータを量産</w:t>
+      </w:r>
+    </w:p>
+    <w:p>
+      <w:pPr>
+        <w:pStyle w:val="Normal"/>
+        <w:rPr>
+          <w:rFonts w:ascii="Meiryo" w:hAnsi="Meiryo" w:eastAsia="Meiryo" w:cs="Meiryo"/>
+        </w:rPr>
+      </w:pPr>
+      <w:r>
+        <w:rPr>
+          <w:rFonts w:ascii="Meiryo" w:hAnsi="Meiryo" w:eastAsia="Meiryo" w:cs="Meiryo"/>
+        </w:rPr>
+        <w:t>・サンプルで何人かのデータが入ったリストがSQLに入っていた方がいい</w:t>
+      </w:r>
+    </w:p>
+    <w:p>
+      <w:pPr>
+        <w:pStyle w:val="Normal"/>
+        <w:rPr>
+          <w:rFonts w:ascii="Meiryo" w:hAnsi="Meiryo" w:eastAsia="Meiryo" w:cs="Meiryo"/>
+        </w:rPr>
+      </w:pPr>
+      <w:r>
+        <w:rPr>
+          <w:rFonts w:ascii="Meiryo" w:hAnsi="Meiryo" w:eastAsia="Meiryo" w:cs="Meiryo"/>
+        </w:rPr>
+        <w:t>・手が空いている人がやる</w:t>
+      </w:r>
+    </w:p>
+    <w:p>
+      <w:pPr>
+        <w:pStyle w:val="Normal"/>
+        <w:rPr>
+          <w:rFonts w:ascii="Meiryo" w:hAnsi="Meiryo" w:eastAsia="Meiryo" w:cs="Meiryo"/>
+        </w:rPr>
+      </w:pPr>
+      <w:r>
+        <w:rPr>
+          <w:rFonts w:ascii="Meiryo" w:hAnsi="Meiryo" w:eastAsia="Meiryo" w:cs="Meiryo"/>
+        </w:rPr>
+        <w:t>・ラジオボックスをどうするか</w:t>
+      </w:r>
+    </w:p>
+    <w:p>
+      <w:pPr>
+        <w:pStyle w:val="Normal"/>
+        <w:rPr>
+          <w:rFonts w:ascii="Meiryo" w:hAnsi="Meiryo" w:eastAsia="Meiryo" w:cs="Meiryo"/>
+        </w:rPr>
+      </w:pPr>
+      <w:r>
+        <w:rPr>
+          <w:rFonts w:ascii="Meiryo" w:hAnsi="Meiryo" w:eastAsia="Meiryo" w:cs="Meiryo"/>
+        </w:rPr>
+        <w:t>・一応char型</w:t>
+      </w:r>
+    </w:p>
+    <w:p>
+      <w:pPr>
+        <w:pStyle w:val="Normal"/>
+        <w:rPr>
+          <w:rFonts w:ascii="Meiryo" w:hAnsi="Meiryo" w:eastAsia="Meiryo" w:cs="Meiryo"/>
+        </w:rPr>
+      </w:pPr>
+      <w:r>
+        <w:rPr>
+          <w:rFonts w:ascii="Meiryo" w:hAnsi="Meiryo" w:eastAsia="Meiryo" w:cs="Meiryo"/>
+        </w:rPr>
+        <w:t>・YesとNoのY、Nとか</w:t>
+      </w:r>
+    </w:p>
+    <w:p>
+      <w:pPr>
+        <w:pStyle w:val="Normal"/>
+        <w:rPr>
+          <w:rFonts w:ascii="Meiryo" w:hAnsi="Meiryo" w:eastAsia="Meiryo" w:cs="Meiryo"/>
+        </w:rPr>
+      </w:pPr>
+      <w:r>
+        <w:rPr>
+          <w:rFonts w:ascii="Meiryo" w:hAnsi="Meiryo" w:eastAsia="Meiryo" w:cs="Meiryo"/>
+        </w:rPr>
+        <w:t>・数字だとわかりにくくなるので、アルファベットの頭文字などで作成</w:t>
+      </w:r>
+    </w:p>
+    <w:p>
+      <w:pPr>
+        <w:pStyle w:val="Normal"/>
+        <w:rPr>
+          <w:rFonts w:ascii="Meiryo" w:hAnsi="Meiryo" w:eastAsia="Meiryo" w:cs="Meiryo"/>
+        </w:rPr>
+      </w:pPr>
+      <w:r>
+        <w:rPr>
+          <w:rFonts w:ascii="Meiryo" w:hAnsi="Meiryo" w:eastAsia="Meiryo" w:cs="Meiryo"/>
+        </w:rPr>
+        <w:t>・クラス名はＡＢＣＤＥ</w:t>
+      </w:r>
+    </w:p>
+    <w:p>
+      <w:pPr>
+        <w:pStyle w:val="Normal"/>
+        <w:rPr>
+          <w:rFonts w:ascii="Meiryo" w:hAnsi="Meiryo" w:eastAsia="Meiryo" w:cs="Meiryo"/>
+        </w:rPr>
+      </w:pPr>
+      <w:r>
+        <w:rPr>
+          <w:rFonts w:ascii="Meiryo" w:hAnsi="Meiryo" w:eastAsia="Meiryo" w:cs="Meiryo"/>
+        </w:rPr>
+        <w:t>・サンプルのデータではランダムなデータ入れて作る</w:t>
+      </w:r>
+    </w:p>
+    <w:p>
+      <w:pPr>
+        <w:pStyle w:val="Normal"/>
+        <w:rPr>
+          <w:rFonts w:ascii="Meiryo" w:hAnsi="Meiryo" w:eastAsia="Meiryo" w:cs="Meiryo"/>
+        </w:rPr>
+      </w:pPr>
+      <w:r>
+        <w:rPr>
+          <w:rFonts w:ascii="Meiryo" w:hAnsi="Meiryo" w:eastAsia="Meiryo" w:cs="Meiryo"/>
+        </w:rPr>
+        <w:t>・一定数できたら文章化してinsertする</w:t>
+      </w:r>
+    </w:p>
+    <w:p>
+      <w:pPr>
+        <w:pStyle w:val="Normal"/>
+        <w:rPr>
+          <w:rFonts w:ascii="Meiryo" w:hAnsi="Meiryo" w:eastAsia="Meiryo" w:cs="Meiryo"/>
+        </w:rPr>
+      </w:pPr>
+      <w:r>
+        <w:rPr>
+          <w:rFonts w:ascii="Meiryo" w:hAnsi="Meiryo" w:eastAsia="Meiryo" w:cs="Meiryo"/>
+        </w:rPr>
+        <w:t xml:space="preserve"> </w:t>
+      </w:r>
+    </w:p>
+    <w:p>
+      <w:pPr>
+        <w:pStyle w:val="Normal"/>
+        <w:rPr>
+          <w:rFonts w:ascii="Meiryo" w:hAnsi="Meiryo" w:eastAsia="Meiryo" w:cs="Meiryo"/>
+        </w:rPr>
+      </w:pPr>
+      <w:r>
+        <w:rPr>
+          <w:rFonts w:ascii="Meiryo" w:hAnsi="Meiryo" w:eastAsia="Meiryo" w:cs="Meiryo"/>
+        </w:rPr>
+        <w:t>・内部設計が終わったら開発に入る</w:t>
+      </w:r>
+    </w:p>
+    <w:p>
+      <w:pPr>
+        <w:pStyle w:val="Normal"/>
+        <w:rPr>
+          <w:rFonts w:ascii="Meiryo" w:hAnsi="Meiryo" w:eastAsia="Meiryo" w:cs="Meiryo"/>
+        </w:rPr>
+      </w:pPr>
+      <w:r>
+        <w:rPr>
+          <w:rFonts w:ascii="Meiryo" w:hAnsi="Meiryo" w:eastAsia="Meiryo" w:cs="Meiryo"/>
+        </w:rPr>
+        <w:t>・背景のデザインは解決</w:t>
+      </w:r>
+    </w:p>
+    <w:p>
+      <w:pPr>
+        <w:pStyle w:val="Normal"/>
+        <w:rPr>
+          <w:rFonts w:ascii="Meiryo" w:hAnsi="Meiryo" w:eastAsia="Meiryo" w:cs="Meiryo"/>
+        </w:rPr>
+      </w:pPr>
+      <w:r>
+        <w:rPr>
+          <w:rFonts w:ascii="Meiryo" w:hAnsi="Meiryo" w:eastAsia="Meiryo" w:cs="Meiryo"/>
+        </w:rPr>
+        <w:t>・手の空いている人はほかの画面のデザインを考案</w:t>
+      </w:r>
+    </w:p>
+    <w:p>
+      <w:pPr>
+        <w:pStyle w:val="Normal"/>
+        <w:rPr>
+          <w:rFonts w:ascii="Meiryo" w:hAnsi="Meiryo" w:eastAsia="Meiryo" w:cs="Meiryo"/>
+        </w:rPr>
+      </w:pPr>
+      <w:r>
+        <w:rPr>
+          <w:rFonts w:ascii="Meiryo" w:hAnsi="Meiryo" w:eastAsia="Meiryo" w:cs="Meiryo"/>
+        </w:rPr>
+        <w:t>・デザインの手伝いと作っているフォルダファイル確認</w:t>
+      </w:r>
+    </w:p>
+    <w:p>
+      <w:pPr>
+        <w:pStyle w:val="Normal"/>
+        <w:rPr>
+          <w:rFonts w:ascii="Meiryo" w:hAnsi="Meiryo" w:eastAsia="Meiryo" w:cs="Meiryo"/>
+        </w:rPr>
+      </w:pPr>
+      <w:r>
+        <w:rPr>
+          <w:rFonts w:ascii="Meiryo" w:hAnsi="Meiryo" w:eastAsia="Meiryo" w:cs="Meiryo"/>
+        </w:rPr>
+        <w:t>・受講者プロフィール画面の配置を整える</w:t>
+      </w:r>
+    </w:p>
+    <w:p>
+      <w:pPr>
+        <w:pStyle w:val="Normal"/>
+        <w:rPr>
+          <w:rFonts w:ascii="Meiryo" w:hAnsi="Meiryo" w:eastAsia="Meiryo" w:cs="Meiryo"/>
+        </w:rPr>
+      </w:pPr>
+      <w:r>
+        <w:rPr>
+          <w:rFonts w:ascii="Meiryo" w:hAnsi="Meiryo" w:eastAsia="Meiryo" w:cs="Meiryo"/>
+        </w:rPr>
+        <w:t xml:space="preserve"> </w:t>
+      </w:r>
+    </w:p>
+    <w:p>
+      <w:pPr>
+        <w:pStyle w:val="Normal"/>
+        <w:rPr>
+          <w:rFonts w:ascii="Meiryo" w:hAnsi="Meiryo" w:eastAsia="Meiryo" w:cs="Meiryo"/>
+        </w:rPr>
+      </w:pPr>
+      <w:r>
+        <w:rPr>
+          <w:rFonts w:ascii="Meiryo" w:hAnsi="Meiryo" w:eastAsia="Meiryo" w:cs="Meiryo"/>
+        </w:rPr>
+        <w:t>〇ログインフォーム</w:t>
+      </w:r>
+    </w:p>
+    <w:p>
+      <w:pPr>
+        <w:pStyle w:val="Normal"/>
+        <w:rPr>
+          <w:rFonts w:ascii="Meiryo" w:hAnsi="Meiryo" w:eastAsia="Meiryo" w:cs="Meiryo"/>
+        </w:rPr>
+      </w:pPr>
+      <w:r>
+        <w:rPr>
+          <w:rFonts w:ascii="Meiryo" w:hAnsi="Meiryo" w:eastAsia="Meiryo" w:cs="Meiryo"/>
+        </w:rPr>
+        <w:t>・背景が白で水玉のオレンジと水色を飛ばすイメージ</w:t>
+      </w:r>
+    </w:p>
+    <w:p>
+      <w:pPr>
+        <w:pStyle w:val="Normal"/>
+        <w:rPr>
+          <w:rFonts w:ascii="Meiryo" w:hAnsi="Meiryo" w:eastAsia="Meiryo" w:cs="Meiryo"/>
+        </w:rPr>
+      </w:pPr>
+      <w:r>
+        <w:rPr>
+          <w:rFonts w:ascii="Meiryo" w:hAnsi="Meiryo" w:eastAsia="Meiryo" w:cs="Meiryo"/>
+        </w:rPr>
+        <w:t>・各ページにおいて使いやすい配置を考える</w:t>
+      </w:r>
+    </w:p>
+    <w:p>
+      <w:pPr>
+        <w:pStyle w:val="Normal"/>
+        <w:rPr>
+          <w:rFonts w:ascii="Meiryo" w:hAnsi="Meiryo" w:eastAsia="Meiryo" w:cs="Meiryo"/>
+        </w:rPr>
+      </w:pPr>
+      <w:r>
+        <w:rPr>
+          <w:rFonts w:ascii="Meiryo" w:hAnsi="Meiryo" w:eastAsia="Meiryo" w:cs="Meiryo"/>
+        </w:rPr>
+        <w:t>・プラスでほしい機能は加える</w:t>
+      </w:r>
+    </w:p>
+    <w:p>
+      <w:pPr>
+        <w:pStyle w:val="Normal"/>
+        <w:rPr>
+          <w:rFonts w:ascii="Meiryo" w:hAnsi="Meiryo" w:eastAsia="Meiryo" w:cs="Meiryo"/>
+        </w:rPr>
+      </w:pPr>
+      <w:r>
+        <w:rPr>
+          <w:rFonts w:ascii="Meiryo" w:hAnsi="Meiryo" w:eastAsia="Meiryo" w:cs="Meiryo"/>
+        </w:rPr>
+        <w:t>・リスト表示の見た目は悪くない</w:t>
+      </w:r>
+    </w:p>
+    <w:p>
+      <w:pPr>
+        <w:pStyle w:val="Normal"/>
+        <w:rPr>
+          <w:rFonts w:ascii="Meiryo" w:hAnsi="Meiryo" w:eastAsia="Meiryo" w:cs="Meiryo"/>
+        </w:rPr>
+      </w:pPr>
+      <w:r>
+        <w:rPr>
+          <w:rFonts w:ascii="Meiryo" w:hAnsi="Meiryo" w:eastAsia="Meiryo" w:cs="Meiryo"/>
+        </w:rPr>
+        <w:t>・result画面はシンプルでいい</w:t>
+      </w:r>
+    </w:p>
+    <w:p>
+      <w:pPr>
+        <w:pStyle w:val="Normal"/>
+        <w:rPr>
+          <w:rFonts w:ascii="Meiryo" w:hAnsi="Meiryo" w:eastAsia="Meiryo" w:cs="Meiryo"/>
+        </w:rPr>
+      </w:pPr>
+      <w:r>
+        <w:rPr>
+          <w:rFonts w:ascii="Meiryo" w:hAnsi="Meiryo" w:eastAsia="Meiryo" w:cs="Meiryo"/>
+        </w:rPr>
+        <w:t xml:space="preserve"> </w:t>
+      </w:r>
+    </w:p>
+    <w:p>
+      <w:pPr>
+        <w:pStyle w:val="Normal"/>
+        <w:rPr>
+          <w:rFonts w:ascii="Meiryo" w:hAnsi="Meiryo" w:eastAsia="Meiryo" w:cs="Meiryo"/>
+        </w:rPr>
+      </w:pPr>
+      <w:r>
+        <w:rPr>
+          <w:rFonts w:ascii="Meiryo" w:hAnsi="Meiryo" w:eastAsia="Meiryo" w:cs="Meiryo"/>
+        </w:rPr>
+        <w:t>〇DB担当会議の共有内容</w:t>
+      </w:r>
+    </w:p>
+    <w:p>
+      <w:pPr>
+        <w:pStyle w:val="Normal"/>
+        <w:rPr>
+          <w:rFonts w:ascii="Meiryo" w:hAnsi="Meiryo" w:eastAsia="Meiryo" w:cs="Meiryo"/>
+        </w:rPr>
+      </w:pPr>
+      <w:r>
+        <w:rPr>
+          <w:rFonts w:ascii="Meiryo" w:hAnsi="Meiryo" w:eastAsia="Meiryo" w:cs="Meiryo"/>
+        </w:rPr>
+        <w:t>・IDとPWにロールフィールドを使うこともある</w:t>
+      </w:r>
+    </w:p>
+    <w:p>
+      <w:pPr>
+        <w:pStyle w:val="Normal"/>
+        <w:rPr>
+          <w:rFonts w:ascii="Meiryo" w:hAnsi="Meiryo" w:eastAsia="Meiryo" w:cs="Meiryo"/>
+        </w:rPr>
+      </w:pPr>
+      <w:r>
+        <w:rPr>
+          <w:rFonts w:ascii="Meiryo" w:hAnsi="Meiryo" w:eastAsia="Meiryo" w:cs="Meiryo"/>
+        </w:rPr>
+        <w:t>・StudentやTeacherと分けているが、統一して０１２３４とする</w:t>
+      </w:r>
+    </w:p>
+    <w:p>
+      <w:pPr>
+        <w:pStyle w:val="Normal"/>
+        <w:rPr>
+          <w:rFonts w:ascii="Meiryo" w:hAnsi="Meiryo" w:eastAsia="Meiryo" w:cs="Meiryo"/>
+        </w:rPr>
+      </w:pPr>
+      <w:r>
+        <w:rPr>
+          <w:rFonts w:ascii="Meiryo" w:hAnsi="Meiryo" w:eastAsia="Meiryo" w:cs="Meiryo"/>
+        </w:rPr>
+        <w:t>・０は講師用にするなど</w:t>
+      </w:r>
+    </w:p>
+    <w:p>
+      <w:pPr>
+        <w:pStyle w:val="Normal"/>
+        <w:rPr>
+          <w:rFonts w:ascii="Meiryo" w:hAnsi="Meiryo" w:eastAsia="Meiryo" w:cs="Meiryo"/>
+        </w:rPr>
+      </w:pPr>
+      <w:r>
+        <w:rPr>
+          <w:rFonts w:ascii="Meiryo" w:hAnsi="Meiryo" w:eastAsia="Meiryo" w:cs="Meiryo"/>
+        </w:rPr>
+        <w:t>・技術者とかで分ける方法もある</w:t>
+      </w:r>
+    </w:p>
+    <w:p>
+      <w:pPr>
+        <w:pStyle w:val="Normal"/>
+        <w:rPr>
+          <w:rFonts w:ascii="Meiryo" w:hAnsi="Meiryo" w:eastAsia="Meiryo" w:cs="Meiryo"/>
+        </w:rPr>
+      </w:pPr>
+      <w:r>
+        <w:rPr>
+          <w:rFonts w:ascii="Meiryo" w:hAnsi="Meiryo" w:eastAsia="Meiryo" w:cs="Meiryo"/>
+        </w:rPr>
+        <w:t xml:space="preserve"> </w:t>
+      </w:r>
+    </w:p>
+    <w:p>
+      <w:pPr>
+        <w:pStyle w:val="Normal"/>
+        <w:rPr>
+          <w:rFonts w:ascii="Meiryo" w:hAnsi="Meiryo" w:eastAsia="Meiryo" w:cs="Meiryo"/>
+        </w:rPr>
+      </w:pPr>
+      <w:r>
+        <w:rPr>
+          <w:rFonts w:ascii="Meiryo" w:hAnsi="Meiryo" w:eastAsia="Meiryo" w:cs="Meiryo"/>
+        </w:rPr>
+        <w:t>・データベースのアイコンはnull</w:t>
+      </w:r>
+    </w:p>
+    <w:p>
+      <w:pPr>
+        <w:pStyle w:val="Normal"/>
+        <w:rPr>
+          <w:rFonts w:ascii="Meiryo" w:hAnsi="Meiryo" w:eastAsia="Meiryo" w:cs="Meiryo"/>
+        </w:rPr>
+      </w:pPr>
+      <w:r>
+        <w:rPr>
+          <w:rFonts w:ascii="Meiryo" w:hAnsi="Meiryo" w:eastAsia="Meiryo" w:cs="Meiryo"/>
+        </w:rPr>
+        <w:t>・プロフィールにPWは入れないが、表示はIDだけでもあった方がいい</w:t>
+      </w:r>
+    </w:p>
+    <w:p>
+      <w:pPr>
+        <w:pStyle w:val="Normal"/>
+        <w:rPr>
+          <w:rFonts w:ascii="Meiryo" w:hAnsi="Meiryo" w:eastAsia="Meiryo" w:cs="Meiryo"/>
+        </w:rPr>
+      </w:pPr>
+    </w:p>
+    <w:p>
+      <w:pPr>
+        <w:pStyle w:val="Normal"/>
+        <w:rPr>
+          <w:rFonts w:ascii="Meiryo" w:hAnsi="Meiryo" w:eastAsia="Meiryo" w:cs="Meiryo"/>
+        </w:rPr>
+      </w:pPr>
+      <w:r>
+        <w:rPr>
+          <w:rFonts w:ascii="Meiryo" w:hAnsi="Meiryo" w:eastAsia="Meiryo" w:cs="Meiryo"/>
+        </w:rPr>
+        <w:t>・ヘッダーの色</w:t>
+      </w:r>
+    </w:p>
+    <w:p>
+      <w:pPr>
+        <w:pStyle w:val="Normal"/>
+        <w:rPr>
+          <w:rFonts w:ascii="Meiryo" w:hAnsi="Meiryo" w:eastAsia="Meiryo" w:cs="Meiryo"/>
+        </w:rPr>
+      </w:pPr>
+      <w:r>
+        <w:rPr>
+          <w:rFonts w:ascii="Meiryo" w:hAnsi="Meiryo" w:eastAsia="Meiryo" w:cs="Meiryo"/>
+        </w:rPr>
+        <w:t>・講師が水色で受講者はオレンジ色</w:t>
+      </w:r>
+    </w:p>
+    <w:p>
+      <w:pPr>
+        <w:pStyle w:val="Normal"/>
+        <w:rPr>
+          <w:rFonts w:ascii="Meiryo" w:hAnsi="Meiryo" w:eastAsia="Meiryo" w:cs="Meiryo"/>
+        </w:rPr>
+      </w:pPr>
+      <w:r>
+        <w:rPr>
+          <w:rFonts w:ascii="Meiryo" w:hAnsi="Meiryo" w:eastAsia="Meiryo" w:cs="Meiryo"/>
+        </w:rPr>
+        <w:t>・プロフィール画面について、講師側にだけIDは必要</w:t>
+      </w:r>
+    </w:p>
+    <w:p>
+      <w:pPr>
+        <w:pStyle w:val="Normal"/>
+        <w:rPr>
+          <w:rFonts w:ascii="Meiryo" w:hAnsi="Meiryo" w:eastAsia="Meiryo" w:cs="Meiryo"/>
+        </w:rPr>
+      </w:pPr>
+      <w:r>
+        <w:rPr>
+          <w:rFonts w:ascii="Meiryo" w:hAnsi="Meiryo" w:eastAsia="Meiryo" w:cs="Meiryo"/>
+        </w:rPr>
+        <w:t>・男性女性は受講者側はが色で、講師は文字で書く</w:t>
+      </w:r>
+    </w:p>
+    <w:p>
+      <w:pPr>
+        <w:pStyle w:val="Normal"/>
+        <w:rPr>
+          <w:rFonts w:ascii="Meiryo" w:hAnsi="Meiryo" w:eastAsia="Meiryo" w:cs="Meiryo"/>
+        </w:rPr>
+      </w:pPr>
+      <w:r>
+        <w:rPr>
+          <w:rFonts w:ascii="Meiryo" w:hAnsi="Meiryo" w:eastAsia="Meiryo" w:cs="Meiryo"/>
+        </w:rPr>
+        <w:t xml:space="preserve"> </w:t>
+      </w:r>
+    </w:p>
+    <w:p>
+      <w:pPr>
+        <w:pStyle w:val="Normal"/>
+        <w:rPr>
+          <w:rFonts w:ascii="Meiryo" w:hAnsi="Meiryo" w:eastAsia="Meiryo" w:cs="Meiryo"/>
+        </w:rPr>
+      </w:pPr>
+      <w:r>
+        <w:rPr>
+          <w:rFonts w:ascii="Meiryo" w:hAnsi="Meiryo" w:eastAsia="Meiryo" w:cs="Meiryo"/>
+        </w:rPr>
+        <w:t>・ざっくりしたJSPを作って後でサーブレット</w:t>
+      </w:r>
+    </w:p>
+    <w:p>
+      <w:pPr>
+        <w:pStyle w:val="Normal"/>
+        <w:rPr>
+          <w:rFonts w:ascii="Meiryo" w:hAnsi="Meiryo" w:eastAsia="Meiryo" w:cs="Meiryo"/>
+        </w:rPr>
+      </w:pPr>
+      <w:r>
+        <w:rPr>
+          <w:rFonts w:ascii="Meiryo" w:hAnsi="Meiryo" w:eastAsia="Meiryo" w:cs="Meiryo"/>
+        </w:rPr>
+        <w:t>・JSPが終わった人から終わっていない人を手伝う</w:t>
+      </w:r>
+    </w:p>
+    <w:p>
+      <w:pPr>
+        <w:pStyle w:val="Normal"/>
+        <w:rPr>
+          <w:rFonts w:ascii="Meiryo" w:hAnsi="Meiryo" w:eastAsia="Meiryo" w:cs="Meiryo"/>
+        </w:rPr>
+      </w:pPr>
+    </w:p>
+    <w:p>
+      <w:pPr>
+        <w:pStyle w:val="Normal"/>
+        <w:rPr>
+          <w:rFonts w:ascii="Meiryo" w:hAnsi="Meiryo" w:eastAsia="Meiryo" w:cs="Meiryo"/>
+        </w:rPr>
+      </w:pPr>
+    </w:p>
+    <w:p>
+      <w:pPr>
+        <w:pStyle w:val="Normal"/>
+        <w:rPr>
+          <w:rFonts w:ascii="Meiryo" w:hAnsi="Meiryo" w:eastAsia="Meiryo" w:cs="Meiryo"/>
+        </w:rPr>
+      </w:pPr>
     </w:p>
     <w:sectPr>
       <w:pgSz w:w="11906" w:h="16838" w:orient="portrait"/>
